--- a/Documentação/documentação nac1.docx
+++ b/Documentação/documentação nac1.docx
@@ -1,6 +1,6 @@
 
 <file path=word/document.xml><?xml version="1.0" encoding="utf-8"?>
-<w:document xmlns:wpc="http://schemas.microsoft.com/office/word/2010/wordprocessingCanvas" xmlns:cx="http://schemas.microsoft.com/office/drawing/2014/chartex" xmlns:cx1="http://schemas.microsoft.com/office/drawing/2015/9/8/chartex" xmlns:cx2="http://schemas.microsoft.com/office/drawing/2015/10/21/chartex" xmlns:cx3="http://schemas.microsoft.com/office/drawing/2016/5/9/chartex" xmlns:cx4="http://schemas.microsoft.com/office/drawing/2016/5/10/chartex" xmlns:cx5="http://schemas.microsoft.com/office/drawing/2016/5/11/chartex" xmlns:cx6="http://schemas.microsoft.com/office/drawing/2016/5/12/chartex" xmlns:cx7="http://schemas.microsoft.com/office/drawing/2016/5/13/chartex" xmlns:cx8="http://schemas.microsoft.com/office/drawing/2016/5/14/chartex" xmlns:mc="http://schemas.openxmlformats.org/markup-compatibility/2006" xmlns:aink="http://schemas.microsoft.com/office/drawing/2016/ink" xmlns:am3d="http://schemas.microsoft.com/office/drawing/2017/model3d" xmlns:o="urn:schemas-microsoft-com:office:office" xmlns:r="http://schemas.openxmlformats.org/officeDocument/2006/relationships" xmlns:m="http://schemas.openxmlformats.org/officeDocument/2006/math" xmlns:v="urn:schemas-microsoft-com:vml" xmlns:wp14="http://schemas.microsoft.com/office/word/2010/wordprocessingDrawing" xmlns:wp="http://schemas.openxmlformats.org/drawingml/2006/wordprocessingDrawing" xmlns:w10="urn:schemas-microsoft-com:office:word" xmlns:w="http://schemas.openxmlformats.org/wordprocessingml/2006/main" xmlns:w14="http://schemas.microsoft.com/office/word/2010/wordml" xmlns:w15="http://schemas.microsoft.com/office/word/2012/wordml" xmlns:w16cex="http://schemas.microsoft.com/office/word/2018/wordml/cex" xmlns:w16cid="http://schemas.microsoft.com/office/word/2016/wordml/cid" xmlns:w16="http://schemas.microsoft.com/office/word/2018/wordml" xmlns:w16sdtdh="http://schemas.microsoft.com/office/word/2020/wordml/sdtdatahash" xmlns:w16se="http://schemas.microsoft.com/office/word/2015/wordml/symex" xmlns:wpg="http://schemas.microsoft.com/office/word/2010/wordprocessingGroup" xmlns:wpi="http://schemas.microsoft.com/office/word/2010/wordprocessingInk" xmlns:wne="http://schemas.microsoft.com/office/word/2006/wordml" xmlns:wps="http://schemas.microsoft.com/office/word/2010/wordprocessingShape" mc:Ignorable="w14 w15 w16se w16cid w16 w16cex w16sdtdh wp14">
+<w:document xmlns:wpc="http://schemas.microsoft.com/office/word/2010/wordprocessingCanvas" xmlns:cx="http://schemas.microsoft.com/office/drawing/2014/chartex" xmlns:cx1="http://schemas.microsoft.com/office/drawing/2015/9/8/chartex" xmlns:cx2="http://schemas.microsoft.com/office/drawing/2015/10/21/chartex" xmlns:cx3="http://schemas.microsoft.com/office/drawing/2016/5/9/chartex" xmlns:cx4="http://schemas.microsoft.com/office/drawing/2016/5/10/chartex" xmlns:cx5="http://schemas.microsoft.com/office/drawing/2016/5/11/chartex" xmlns:cx6="http://schemas.microsoft.com/office/drawing/2016/5/12/chartex" xmlns:cx7="http://schemas.microsoft.com/office/drawing/2016/5/13/chartex" xmlns:cx8="http://schemas.microsoft.com/office/drawing/2016/5/14/chartex" xmlns:mc="http://schemas.openxmlformats.org/markup-compatibility/2006" xmlns:aink="http://schemas.microsoft.com/office/drawing/2016/ink" xmlns:am3d="http://schemas.microsoft.com/office/drawing/2017/model3d" xmlns:o="urn:schemas-microsoft-com:office:office" xmlns:oel="http://schemas.microsoft.com/office/2019/extlst" xmlns:r="http://schemas.openxmlformats.org/officeDocument/2006/relationships" xmlns:m="http://schemas.openxmlformats.org/officeDocument/2006/math" xmlns:v="urn:schemas-microsoft-com:vml" xmlns:wp14="http://schemas.microsoft.com/office/word/2010/wordprocessingDrawing" xmlns:wp="http://schemas.openxmlformats.org/drawingml/2006/wordprocessingDrawing" xmlns:w10="urn:schemas-microsoft-com:office:word" xmlns:w="http://schemas.openxmlformats.org/wordprocessingml/2006/main" xmlns:w14="http://schemas.microsoft.com/office/word/2010/wordml" xmlns:w15="http://schemas.microsoft.com/office/word/2012/wordml" xmlns:w16cex="http://schemas.microsoft.com/office/word/2018/wordml/cex" xmlns:w16cid="http://schemas.microsoft.com/office/word/2016/wordml/cid" xmlns:w16="http://schemas.microsoft.com/office/word/2018/wordml" xmlns:w16du="http://schemas.microsoft.com/office/word/2023/wordml/word16du" xmlns:w16sdtdh="http://schemas.microsoft.com/office/word/2020/wordml/sdtdatahash" xmlns:w16se="http://schemas.microsoft.com/office/word/2015/wordml/symex" xmlns:wpg="http://schemas.microsoft.com/office/word/2010/wordprocessingGroup" xmlns:wpi="http://schemas.microsoft.com/office/word/2010/wordprocessingInk" xmlns:wne="http://schemas.microsoft.com/office/word/2006/wordml" xmlns:wps="http://schemas.microsoft.com/office/word/2010/wordprocessingShape" mc:Ignorable="w14 w15 w16se w16cid w16 w16cex w16sdtdh w16du wp14">
   <w:body>
     <w:p>
       <w:pPr>
@@ -47,8 +47,94 @@
           <w:szCs w:val="24"/>
           <w:shd w:val="clear" w:color="auto" w:fill="FFFFFF"/>
         </w:rPr>
-        <w:t xml:space="preserve">Prof </w:t>
+        <w:t>Prof Thiago Souza Xavier</w:t>
       </w:r>
+    </w:p>
+    <w:p>
+      <w:pPr>
+        <w:jc w:val="center"/>
+        <w:rPr>
+          <w:rFonts w:ascii="Gotham HTF Bold" w:hAnsi="Gotham HTF Bold"/>
+          <w:caps/>
+          <w:color w:val="E91C5D"/>
+          <w:sz w:val="20"/>
+          <w:szCs w:val="20"/>
+          <w:shd w:val="clear" w:color="auto" w:fill="FFFFFF"/>
+        </w:rPr>
+      </w:pPr>
+    </w:p>
+    <w:p>
+      <w:pPr>
+        <w:jc w:val="center"/>
+        <w:rPr>
+          <w:rFonts w:ascii="Gotham HTF Bold" w:hAnsi="Gotham HTF Bold"/>
+          <w:caps/>
+          <w:color w:val="E91C5D"/>
+          <w:sz w:val="20"/>
+          <w:szCs w:val="20"/>
+          <w:shd w:val="clear" w:color="auto" w:fill="FFFFFF"/>
+        </w:rPr>
+      </w:pPr>
+    </w:p>
+    <w:p>
+      <w:pPr>
+        <w:jc w:val="center"/>
+        <w:rPr>
+          <w:rFonts w:ascii="Gotham HTF Bold" w:hAnsi="Gotham HTF Bold"/>
+          <w:caps/>
+          <w:color w:val="E91C5D"/>
+          <w:sz w:val="20"/>
+          <w:szCs w:val="20"/>
+          <w:shd w:val="clear" w:color="auto" w:fill="FFFFFF"/>
+        </w:rPr>
+      </w:pPr>
+    </w:p>
+    <w:p>
+      <w:pPr>
+        <w:jc w:val="center"/>
+        <w:rPr>
+          <w:rFonts w:ascii="Gotham HTF Bold" w:hAnsi="Gotham HTF Bold"/>
+          <w:caps/>
+          <w:color w:val="E91C5D"/>
+          <w:sz w:val="20"/>
+          <w:szCs w:val="20"/>
+          <w:shd w:val="clear" w:color="auto" w:fill="FFFFFF"/>
+        </w:rPr>
+      </w:pPr>
+    </w:p>
+    <w:p>
+      <w:pPr>
+        <w:rPr>
+          <w:rFonts w:ascii="Gotham HTF Bold" w:hAnsi="Gotham HTF Bold"/>
+          <w:caps/>
+          <w:color w:val="E91C5D"/>
+          <w:sz w:val="20"/>
+          <w:szCs w:val="20"/>
+          <w:shd w:val="clear" w:color="auto" w:fill="FFFFFF"/>
+        </w:rPr>
+      </w:pPr>
+    </w:p>
+    <w:p>
+      <w:pPr>
+        <w:jc w:val="center"/>
+        <w:rPr>
+          <w:rFonts w:ascii="Gotham HTF Bold" w:hAnsi="Gotham HTF Bold"/>
+          <w:caps/>
+          <w:color w:val="E91C5D"/>
+          <w:sz w:val="20"/>
+          <w:szCs w:val="20"/>
+          <w:shd w:val="clear" w:color="auto" w:fill="FFFFFF"/>
+        </w:rPr>
+      </w:pPr>
+    </w:p>
+    <w:p>
+      <w:pPr>
+        <w:jc w:val="center"/>
+        <w:rPr>
+          <w:sz w:val="28"/>
+          <w:szCs w:val="28"/>
+        </w:rPr>
+      </w:pPr>
       <w:r>
         <w:rPr>
           <w:rFonts w:ascii="Gotham HTF Bold" w:hAnsi="Gotham HTF Bold"/>
@@ -58,95 +144,12 @@
           <w:szCs w:val="24"/>
           <w:shd w:val="clear" w:color="auto" w:fill="FFFFFF"/>
         </w:rPr>
-        <w:t>Thiago Souza Xavier</w:t>
+        <w:t>nac 1</w:t>
       </w:r>
     </w:p>
     <w:p>
       <w:pPr>
         <w:jc w:val="center"/>
-        <w:rPr>
-          <w:rFonts w:ascii="Gotham HTF Bold" w:hAnsi="Gotham HTF Bold"/>
-          <w:caps/>
-          <w:color w:val="E91C5D"/>
-          <w:sz w:val="20"/>
-          <w:szCs w:val="20"/>
-          <w:shd w:val="clear" w:color="auto" w:fill="FFFFFF"/>
-        </w:rPr>
-      </w:pPr>
-    </w:p>
-    <w:p>
-      <w:pPr>
-        <w:jc w:val="center"/>
-        <w:rPr>
-          <w:rFonts w:ascii="Gotham HTF Bold" w:hAnsi="Gotham HTF Bold"/>
-          <w:caps/>
-          <w:color w:val="E91C5D"/>
-          <w:sz w:val="20"/>
-          <w:szCs w:val="20"/>
-          <w:shd w:val="clear" w:color="auto" w:fill="FFFFFF"/>
-        </w:rPr>
-      </w:pPr>
-    </w:p>
-    <w:p>
-      <w:pPr>
-        <w:jc w:val="center"/>
-        <w:rPr>
-          <w:rFonts w:ascii="Gotham HTF Bold" w:hAnsi="Gotham HTF Bold"/>
-          <w:caps/>
-          <w:color w:val="E91C5D"/>
-          <w:sz w:val="20"/>
-          <w:szCs w:val="20"/>
-          <w:shd w:val="clear" w:color="auto" w:fill="FFFFFF"/>
-        </w:rPr>
-      </w:pPr>
-    </w:p>
-    <w:p>
-      <w:pPr>
-        <w:jc w:val="center"/>
-        <w:rPr>
-          <w:rFonts w:ascii="Gotham HTF Bold" w:hAnsi="Gotham HTF Bold"/>
-          <w:caps/>
-          <w:color w:val="E91C5D"/>
-          <w:sz w:val="20"/>
-          <w:szCs w:val="20"/>
-          <w:shd w:val="clear" w:color="auto" w:fill="FFFFFF"/>
-        </w:rPr>
-      </w:pPr>
-    </w:p>
-    <w:p>
-      <w:pPr>
-        <w:rPr>
-          <w:rFonts w:ascii="Gotham HTF Bold" w:hAnsi="Gotham HTF Bold"/>
-          <w:caps/>
-          <w:color w:val="E91C5D"/>
-          <w:sz w:val="20"/>
-          <w:szCs w:val="20"/>
-          <w:shd w:val="clear" w:color="auto" w:fill="FFFFFF"/>
-        </w:rPr>
-      </w:pPr>
-    </w:p>
-    <w:p>
-      <w:pPr>
-        <w:jc w:val="center"/>
-        <w:rPr>
-          <w:rFonts w:ascii="Gotham HTF Bold" w:hAnsi="Gotham HTF Bold"/>
-          <w:caps/>
-          <w:color w:val="E91C5D"/>
-          <w:sz w:val="20"/>
-          <w:szCs w:val="20"/>
-          <w:shd w:val="clear" w:color="auto" w:fill="FFFFFF"/>
-        </w:rPr>
-      </w:pPr>
-    </w:p>
-    <w:p>
-      <w:pPr>
-        <w:jc w:val="center"/>
-        <w:rPr>
-          <w:sz w:val="28"/>
-          <w:szCs w:val="28"/>
-        </w:rPr>
-      </w:pPr>
-      <w:r>
         <w:rPr>
           <w:rFonts w:ascii="Gotham HTF Bold" w:hAnsi="Gotham HTF Bold"/>
           <w:caps/>
@@ -155,12 +158,8 @@
           <w:szCs w:val="24"/>
           <w:shd w:val="clear" w:color="auto" w:fill="FFFFFF"/>
         </w:rPr>
-        <w:t>nac 1</w:t>
-      </w:r>
-    </w:p>
-    <w:p>
-      <w:pPr>
-        <w:jc w:val="center"/>
+      </w:pPr>
+      <w:r>
         <w:rPr>
           <w:rFonts w:ascii="Gotham HTF Bold" w:hAnsi="Gotham HTF Bold"/>
           <w:caps/>
@@ -169,8 +168,12 @@
           <w:szCs w:val="24"/>
           <w:shd w:val="clear" w:color="auto" w:fill="FFFFFF"/>
         </w:rPr>
-      </w:pPr>
-      <w:r>
+        <w:t>Checkpoint 01</w:t>
+      </w:r>
+    </w:p>
+    <w:p>
+      <w:pPr>
+        <w:jc w:val="center"/>
         <w:rPr>
           <w:rFonts w:ascii="Gotham HTF Bold" w:hAnsi="Gotham HTF Bold"/>
           <w:caps/>
@@ -179,12 +182,8 @@
           <w:szCs w:val="24"/>
           <w:shd w:val="clear" w:color="auto" w:fill="FFFFFF"/>
         </w:rPr>
-        <w:t>Checkpoint 01</w:t>
-      </w:r>
-    </w:p>
-    <w:p>
-      <w:pPr>
-        <w:jc w:val="center"/>
+      </w:pPr>
+      <w:r>
         <w:rPr>
           <w:rFonts w:ascii="Gotham HTF Bold" w:hAnsi="Gotham HTF Bold"/>
           <w:caps/>
@@ -193,8 +192,90 @@
           <w:szCs w:val="24"/>
           <w:shd w:val="clear" w:color="auto" w:fill="FFFFFF"/>
         </w:rPr>
-      </w:pPr>
-      <w:r>
+        <w:t>3SIR</w:t>
+      </w:r>
+    </w:p>
+    <w:p>
+      <w:pPr>
+        <w:jc w:val="center"/>
+        <w:rPr>
+          <w:rFonts w:ascii="Gotham HTF Bold" w:hAnsi="Gotham HTF Bold"/>
+          <w:caps/>
+          <w:color w:val="E91C5D"/>
+          <w:sz w:val="20"/>
+          <w:szCs w:val="20"/>
+          <w:shd w:val="clear" w:color="auto" w:fill="FFFFFF"/>
+        </w:rPr>
+      </w:pPr>
+    </w:p>
+    <w:p>
+      <w:pPr>
+        <w:jc w:val="center"/>
+        <w:rPr>
+          <w:rFonts w:ascii="Gotham HTF Bold" w:hAnsi="Gotham HTF Bold"/>
+          <w:caps/>
+          <w:color w:val="E91C5D"/>
+          <w:sz w:val="20"/>
+          <w:szCs w:val="20"/>
+          <w:shd w:val="clear" w:color="auto" w:fill="FFFFFF"/>
+        </w:rPr>
+      </w:pPr>
+    </w:p>
+    <w:p>
+      <w:pPr>
+        <w:jc w:val="center"/>
+        <w:rPr>
+          <w:rFonts w:ascii="Gotham HTF Bold" w:hAnsi="Gotham HTF Bold"/>
+          <w:caps/>
+          <w:color w:val="E91C5D"/>
+          <w:sz w:val="20"/>
+          <w:szCs w:val="20"/>
+          <w:shd w:val="clear" w:color="auto" w:fill="FFFFFF"/>
+        </w:rPr>
+      </w:pPr>
+    </w:p>
+    <w:p>
+      <w:pPr>
+        <w:jc w:val="center"/>
+        <w:rPr>
+          <w:rFonts w:ascii="Gotham HTF Bold" w:hAnsi="Gotham HTF Bold"/>
+          <w:caps/>
+          <w:color w:val="E91C5D"/>
+          <w:sz w:val="20"/>
+          <w:szCs w:val="20"/>
+          <w:shd w:val="clear" w:color="auto" w:fill="FFFFFF"/>
+        </w:rPr>
+      </w:pPr>
+    </w:p>
+    <w:p>
+      <w:pPr>
+        <w:jc w:val="center"/>
+        <w:rPr>
+          <w:rFonts w:ascii="Gotham HTF Bold" w:hAnsi="Gotham HTF Bold"/>
+          <w:caps/>
+          <w:color w:val="E91C5D"/>
+          <w:sz w:val="20"/>
+          <w:szCs w:val="20"/>
+          <w:shd w:val="clear" w:color="auto" w:fill="FFFFFF"/>
+        </w:rPr>
+      </w:pPr>
+    </w:p>
+    <w:p>
+      <w:pPr>
+        <w:jc w:val="center"/>
+        <w:rPr>
+          <w:rFonts w:ascii="Gotham HTF Bold" w:hAnsi="Gotham HTF Bold"/>
+          <w:caps/>
+          <w:color w:val="E91C5D"/>
+          <w:sz w:val="20"/>
+          <w:szCs w:val="20"/>
+          <w:shd w:val="clear" w:color="auto" w:fill="FFFFFF"/>
+        </w:rPr>
+      </w:pPr>
+    </w:p>
+    <w:p>
+      <w:pPr>
+        <w:jc w:val="center"/>
         <w:rPr>
           <w:rFonts w:ascii="Gotham HTF Bold" w:hAnsi="Gotham HTF Bold"/>
           <w:caps/>
@@ -203,90 +284,8 @@
           <w:szCs w:val="24"/>
           <w:shd w:val="clear" w:color="auto" w:fill="FFFFFF"/>
         </w:rPr>
-        <w:t>3SIR</w:t>
-      </w:r>
-    </w:p>
-    <w:p>
-      <w:pPr>
-        <w:jc w:val="center"/>
-        <w:rPr>
-          <w:rFonts w:ascii="Gotham HTF Bold" w:hAnsi="Gotham HTF Bold"/>
-          <w:caps/>
-          <w:color w:val="E91C5D"/>
-          <w:sz w:val="20"/>
-          <w:szCs w:val="20"/>
-          <w:shd w:val="clear" w:color="auto" w:fill="FFFFFF"/>
-        </w:rPr>
-      </w:pPr>
-    </w:p>
-    <w:p>
-      <w:pPr>
-        <w:jc w:val="center"/>
-        <w:rPr>
-          <w:rFonts w:ascii="Gotham HTF Bold" w:hAnsi="Gotham HTF Bold"/>
-          <w:caps/>
-          <w:color w:val="E91C5D"/>
-          <w:sz w:val="20"/>
-          <w:szCs w:val="20"/>
-          <w:shd w:val="clear" w:color="auto" w:fill="FFFFFF"/>
-        </w:rPr>
-      </w:pPr>
-    </w:p>
-    <w:p>
-      <w:pPr>
-        <w:jc w:val="center"/>
-        <w:rPr>
-          <w:rFonts w:ascii="Gotham HTF Bold" w:hAnsi="Gotham HTF Bold"/>
-          <w:caps/>
-          <w:color w:val="E91C5D"/>
-          <w:sz w:val="20"/>
-          <w:szCs w:val="20"/>
-          <w:shd w:val="clear" w:color="auto" w:fill="FFFFFF"/>
-        </w:rPr>
-      </w:pPr>
-    </w:p>
-    <w:p>
-      <w:pPr>
-        <w:jc w:val="center"/>
-        <w:rPr>
-          <w:rFonts w:ascii="Gotham HTF Bold" w:hAnsi="Gotham HTF Bold"/>
-          <w:caps/>
-          <w:color w:val="E91C5D"/>
-          <w:sz w:val="20"/>
-          <w:szCs w:val="20"/>
-          <w:shd w:val="clear" w:color="auto" w:fill="FFFFFF"/>
-        </w:rPr>
-      </w:pPr>
-    </w:p>
-    <w:p>
-      <w:pPr>
-        <w:jc w:val="center"/>
-        <w:rPr>
-          <w:rFonts w:ascii="Gotham HTF Bold" w:hAnsi="Gotham HTF Bold"/>
-          <w:caps/>
-          <w:color w:val="E91C5D"/>
-          <w:sz w:val="20"/>
-          <w:szCs w:val="20"/>
-          <w:shd w:val="clear" w:color="auto" w:fill="FFFFFF"/>
-        </w:rPr>
-      </w:pPr>
-    </w:p>
-    <w:p>
-      <w:pPr>
-        <w:jc w:val="center"/>
-        <w:rPr>
-          <w:rFonts w:ascii="Gotham HTF Bold" w:hAnsi="Gotham HTF Bold"/>
-          <w:caps/>
-          <w:color w:val="E91C5D"/>
-          <w:sz w:val="20"/>
-          <w:szCs w:val="20"/>
-          <w:shd w:val="clear" w:color="auto" w:fill="FFFFFF"/>
-        </w:rPr>
-      </w:pPr>
-    </w:p>
-    <w:p>
-      <w:pPr>
-        <w:jc w:val="center"/>
+      </w:pPr>
+      <w:r>
         <w:rPr>
           <w:rFonts w:ascii="Gotham HTF Bold" w:hAnsi="Gotham HTF Bold"/>
           <w:caps/>
@@ -295,8 +294,12 @@
           <w:szCs w:val="24"/>
           <w:shd w:val="clear" w:color="auto" w:fill="FFFFFF"/>
         </w:rPr>
-      </w:pPr>
-      <w:r>
+        <w:t>rm95634 – eNZO mASSAYUKI OBAYASHI</w:t>
+      </w:r>
+    </w:p>
+    <w:p>
+      <w:pPr>
+        <w:jc w:val="center"/>
         <w:rPr>
           <w:rFonts w:ascii="Gotham HTF Bold" w:hAnsi="Gotham HTF Bold"/>
           <w:caps/>
@@ -305,12 +308,8 @@
           <w:szCs w:val="24"/>
           <w:shd w:val="clear" w:color="auto" w:fill="FFFFFF"/>
         </w:rPr>
-        <w:t>rm95634 – eNZO mASSAYUKI OBAYASHI</w:t>
-      </w:r>
-    </w:p>
-    <w:p>
-      <w:pPr>
-        <w:jc w:val="center"/>
+      </w:pPr>
+      <w:r>
         <w:rPr>
           <w:rFonts w:ascii="Gotham HTF Bold" w:hAnsi="Gotham HTF Bold"/>
           <w:caps/>
@@ -319,16 +318,6 @@
           <w:szCs w:val="24"/>
           <w:shd w:val="clear" w:color="auto" w:fill="FFFFFF"/>
         </w:rPr>
-      </w:pPr>
-      <w:r>
-        <w:rPr>
-          <w:rFonts w:ascii="Gotham HTF Bold" w:hAnsi="Gotham HTF Bold"/>
-          <w:caps/>
-          <w:color w:val="E91C5D"/>
-          <w:sz w:val="24"/>
-          <w:szCs w:val="24"/>
-          <w:shd w:val="clear" w:color="auto" w:fill="FFFFFF"/>
-        </w:rPr>
         <w:t>RM93530 – JOÃO PEDRO MOURA TUNELI</w:t>
       </w:r>
     </w:p>
@@ -532,29 +521,6 @@
           <w:shd w:val="clear" w:color="auto" w:fill="FFFFFF"/>
         </w:rPr>
         <w:t>2024</w:t>
-      </w:r>
-    </w:p>
-    <w:p>
-      <w:pPr>
-        <w:rPr>
-          <w:rFonts w:ascii="Gotham HTF Bold" w:hAnsi="Gotham HTF Bold"/>
-          <w:caps/>
-          <w:color w:val="E91C5D"/>
-          <w:sz w:val="20"/>
-          <w:szCs w:val="20"/>
-          <w:shd w:val="clear" w:color="auto" w:fill="FFFFFF"/>
-        </w:rPr>
-      </w:pPr>
-      <w:r>
-        <w:rPr>
-          <w:rFonts w:ascii="Gotham HTF Bold" w:hAnsi="Gotham HTF Bold"/>
-          <w:caps/>
-          <w:color w:val="E91C5D"/>
-          <w:sz w:val="20"/>
-          <w:szCs w:val="20"/>
-          <w:shd w:val="clear" w:color="auto" w:fill="FFFFFF"/>
-        </w:rPr>
-        <w:br w:type="page"/>
       </w:r>
     </w:p>
     <w:p>
@@ -597,7 +563,7 @@
     </w:p>
     <w:p>
       <w:pPr>
-        <w:pStyle w:val="ListParagraph"/>
+        <w:pStyle w:val="PargrafodaLista"/>
         <w:numPr>
           <w:ilvl w:val="0"/>
           <w:numId w:val="1"/>
@@ -625,20 +591,46 @@
     </w:p>
     <w:p>
       <w:pPr>
-        <w:pStyle w:val="ListParagraph"/>
-        <w:rPr>
-          <w:rFonts w:ascii="Gotham HTF Bold" w:hAnsi="Gotham HTF Bold"/>
-          <w:caps/>
-          <w:color w:val="E91C5D"/>
-          <w:sz w:val="20"/>
-          <w:szCs w:val="20"/>
-          <w:shd w:val="clear" w:color="auto" w:fill="FFFFFF"/>
-        </w:rPr>
-      </w:pPr>
-    </w:p>
-    <w:p>
-      <w:pPr>
-        <w:pStyle w:val="ListParagraph"/>
+        <w:pStyle w:val="PargrafodaLista"/>
+        <w:rPr>
+          <w:rFonts w:ascii="Gotham HTF Bold" w:hAnsi="Gotham HTF Bold"/>
+          <w:caps/>
+          <w:color w:val="E91C5D"/>
+          <w:sz w:val="20"/>
+          <w:szCs w:val="20"/>
+          <w:shd w:val="clear" w:color="auto" w:fill="FFFFFF"/>
+        </w:rPr>
+      </w:pPr>
+    </w:p>
+    <w:p>
+      <w:pPr>
+        <w:pStyle w:val="PargrafodaLista"/>
+        <w:rPr>
+          <w:rFonts w:ascii="Gotham HTF Bold" w:hAnsi="Gotham HTF Bold"/>
+          <w:caps/>
+          <w:color w:val="E91C5D"/>
+          <w:sz w:val="20"/>
+          <w:szCs w:val="20"/>
+          <w:shd w:val="clear" w:color="auto" w:fill="FFFFFF"/>
+        </w:rPr>
+      </w:pPr>
+    </w:p>
+    <w:p>
+      <w:pPr>
+        <w:pStyle w:val="PargrafodaLista"/>
+        <w:rPr>
+          <w:rFonts w:ascii="Gotham HTF Bold" w:hAnsi="Gotham HTF Bold"/>
+          <w:caps/>
+          <w:color w:val="E91C5D"/>
+          <w:sz w:val="20"/>
+          <w:szCs w:val="20"/>
+          <w:shd w:val="clear" w:color="auto" w:fill="FFFFFF"/>
+        </w:rPr>
+      </w:pPr>
+    </w:p>
+    <w:p>
+      <w:pPr>
+        <w:pStyle w:val="PargrafodaLista"/>
         <w:rPr>
           <w:rFonts w:ascii="Gotham HTF Bold" w:hAnsi="Gotham HTF Bold"/>
           <w:caps/>
@@ -650,26 +642,21 @@
       </w:pPr>
       <w:r>
         <w:rPr>
-          <w:rFonts w:ascii="Gotham HTF Bold" w:hAnsi="Gotham HTF Bold"/>
-          <w:caps/>
-          <w:color w:val="E91C5D"/>
-          <w:sz w:val="20"/>
-          <w:szCs w:val="20"/>
-          <w:shd w:val="clear" w:color="auto" w:fill="FFFFFF"/>
+          <w:noProof/>
         </w:rPr>
         <w:drawing>
-          <wp:anchor distT="0" distB="0" distL="114300" distR="114300" simplePos="0" relativeHeight="251658240" behindDoc="0" locked="0" layoutInCell="1" allowOverlap="1" wp14:anchorId="20CB099B" wp14:editId="5FA5B302">
+          <wp:anchor distT="0" distB="0" distL="114300" distR="114300" simplePos="0" relativeHeight="251662336" behindDoc="0" locked="0" layoutInCell="1" allowOverlap="1" wp14:anchorId="1634C896" wp14:editId="0747D189">
             <wp:simplePos x="0" y="0"/>
             <wp:positionH relativeFrom="margin">
-              <wp:align>right</wp:align>
+              <wp:align>left</wp:align>
             </wp:positionH>
             <wp:positionV relativeFrom="paragraph">
-              <wp:posOffset>142875</wp:posOffset>
+              <wp:posOffset>33020</wp:posOffset>
             </wp:positionV>
-            <wp:extent cx="5731510" cy="3458210"/>
-            <wp:effectExtent l="19050" t="19050" r="21590" b="27940"/>
+            <wp:extent cx="5731510" cy="3184525"/>
+            <wp:effectExtent l="19050" t="19050" r="21590" b="15875"/>
             <wp:wrapNone/>
-            <wp:docPr id="1" name="Picture 1"/>
+            <wp:docPr id="1861330943" name="Imagem 1" descr="Interface gráfica do usuário, Texto, Aplicativo, Email&#10;&#10;Descrição gerada automaticamente"/>
             <wp:cNvGraphicFramePr>
               <a:graphicFrameLocks xmlns:a="http://schemas.openxmlformats.org/drawingml/2006/main" noChangeAspect="1"/>
             </wp:cNvGraphicFramePr>
@@ -677,25 +664,28 @@
               <a:graphicData uri="http://schemas.openxmlformats.org/drawingml/2006/picture">
                 <pic:pic xmlns:pic="http://schemas.openxmlformats.org/drawingml/2006/picture">
                   <pic:nvPicPr>
-                    <pic:cNvPr id="1" name=""/>
-                    <pic:cNvPicPr/>
+                    <pic:cNvPr id="1861330943" name="Imagem 1" descr="Interface gráfica do usuário, Texto, Aplicativo, Email&#10;&#10;Descrição gerada automaticamente"/>
+                    <pic:cNvPicPr>
+                      <a:picLocks noChangeAspect="1" noChangeArrowheads="1"/>
+                    </pic:cNvPicPr>
                   </pic:nvPicPr>
                   <pic:blipFill>
-                    <a:blip r:embed="rId5">
+                    <a:blip r:embed="rId5" cstate="print">
                       <a:extLst>
                         <a:ext uri="{28A0092B-C50C-407E-A947-70E740481C1C}">
                           <a14:useLocalDpi xmlns:a14="http://schemas.microsoft.com/office/drawing/2010/main" val="0"/>
                         </a:ext>
                       </a:extLst>
                     </a:blip>
+                    <a:srcRect/>
                     <a:stretch>
                       <a:fillRect/>
                     </a:stretch>
                   </pic:blipFill>
-                  <pic:spPr>
+                  <pic:spPr bwMode="auto">
                     <a:xfrm>
                       <a:off x="0" y="0"/>
-                      <a:ext cx="5731510" cy="3458210"/>
+                      <a:ext cx="5731510" cy="3184525"/>
                     </a:xfrm>
                     <a:prstGeom prst="rect">
                       <a:avLst/>
@@ -715,267 +705,241 @@
     </w:p>
     <w:p>
       <w:pPr>
-        <w:pStyle w:val="ListParagraph"/>
-        <w:rPr>
-          <w:rFonts w:ascii="Gotham HTF Bold" w:hAnsi="Gotham HTF Bold"/>
-          <w:caps/>
-          <w:color w:val="E91C5D"/>
-          <w:sz w:val="20"/>
-          <w:szCs w:val="20"/>
-          <w:shd w:val="clear" w:color="auto" w:fill="FFFFFF"/>
-        </w:rPr>
-      </w:pPr>
-    </w:p>
-    <w:p>
-      <w:pPr>
-        <w:pStyle w:val="ListParagraph"/>
-        <w:rPr>
-          <w:rFonts w:ascii="Gotham HTF Bold" w:hAnsi="Gotham HTF Bold"/>
-          <w:caps/>
-          <w:color w:val="E91C5D"/>
-          <w:sz w:val="20"/>
-          <w:szCs w:val="20"/>
-          <w:shd w:val="clear" w:color="auto" w:fill="FFFFFF"/>
-        </w:rPr>
-      </w:pPr>
-    </w:p>
-    <w:p>
-      <w:pPr>
-        <w:pStyle w:val="ListParagraph"/>
-        <w:rPr>
-          <w:rFonts w:ascii="Gotham HTF Bold" w:hAnsi="Gotham HTF Bold"/>
-          <w:caps/>
-          <w:color w:val="E91C5D"/>
-          <w:sz w:val="20"/>
-          <w:szCs w:val="20"/>
-          <w:shd w:val="clear" w:color="auto" w:fill="FFFFFF"/>
-        </w:rPr>
-      </w:pPr>
-    </w:p>
-    <w:p>
-      <w:pPr>
-        <w:pStyle w:val="ListParagraph"/>
-        <w:rPr>
-          <w:rFonts w:ascii="Gotham HTF Bold" w:hAnsi="Gotham HTF Bold"/>
-          <w:caps/>
-          <w:color w:val="E91C5D"/>
-          <w:sz w:val="20"/>
-          <w:szCs w:val="20"/>
-          <w:shd w:val="clear" w:color="auto" w:fill="FFFFFF"/>
-        </w:rPr>
-      </w:pPr>
-    </w:p>
-    <w:p>
-      <w:pPr>
-        <w:pStyle w:val="ListParagraph"/>
-        <w:rPr>
-          <w:rFonts w:ascii="Gotham HTF Bold" w:hAnsi="Gotham HTF Bold"/>
-          <w:caps/>
-          <w:color w:val="E91C5D"/>
-          <w:sz w:val="20"/>
-          <w:szCs w:val="20"/>
-          <w:shd w:val="clear" w:color="auto" w:fill="FFFFFF"/>
-        </w:rPr>
-      </w:pPr>
-    </w:p>
-    <w:p>
-      <w:pPr>
-        <w:pStyle w:val="ListParagraph"/>
-        <w:rPr>
-          <w:rFonts w:ascii="Gotham HTF Bold" w:hAnsi="Gotham HTF Bold"/>
-          <w:caps/>
-          <w:color w:val="E91C5D"/>
-          <w:sz w:val="20"/>
-          <w:szCs w:val="20"/>
-          <w:shd w:val="clear" w:color="auto" w:fill="FFFFFF"/>
-        </w:rPr>
-      </w:pPr>
-    </w:p>
-    <w:p>
-      <w:pPr>
-        <w:pStyle w:val="ListParagraph"/>
-        <w:rPr>
-          <w:rFonts w:ascii="Gotham HTF Bold" w:hAnsi="Gotham HTF Bold"/>
-          <w:caps/>
-          <w:color w:val="E91C5D"/>
-          <w:sz w:val="20"/>
-          <w:szCs w:val="20"/>
-          <w:shd w:val="clear" w:color="auto" w:fill="FFFFFF"/>
-        </w:rPr>
-      </w:pPr>
-    </w:p>
-    <w:p>
-      <w:pPr>
-        <w:pStyle w:val="ListParagraph"/>
-        <w:rPr>
-          <w:rFonts w:ascii="Gotham HTF Bold" w:hAnsi="Gotham HTF Bold"/>
-          <w:caps/>
-          <w:color w:val="E91C5D"/>
-          <w:sz w:val="20"/>
-          <w:szCs w:val="20"/>
-          <w:shd w:val="clear" w:color="auto" w:fill="FFFFFF"/>
-        </w:rPr>
-      </w:pPr>
-    </w:p>
-    <w:p>
-      <w:pPr>
-        <w:pStyle w:val="ListParagraph"/>
-        <w:rPr>
-          <w:rFonts w:ascii="Gotham HTF Bold" w:hAnsi="Gotham HTF Bold"/>
-          <w:caps/>
-          <w:color w:val="E91C5D"/>
-          <w:sz w:val="20"/>
-          <w:szCs w:val="20"/>
-          <w:shd w:val="clear" w:color="auto" w:fill="FFFFFF"/>
-        </w:rPr>
-      </w:pPr>
-    </w:p>
-    <w:p>
-      <w:pPr>
-        <w:pStyle w:val="ListParagraph"/>
-        <w:rPr>
-          <w:rFonts w:ascii="Gotham HTF Bold" w:hAnsi="Gotham HTF Bold"/>
-          <w:caps/>
-          <w:color w:val="E91C5D"/>
-          <w:sz w:val="20"/>
-          <w:szCs w:val="20"/>
-          <w:shd w:val="clear" w:color="auto" w:fill="FFFFFF"/>
-        </w:rPr>
-      </w:pPr>
-    </w:p>
-    <w:p>
-      <w:pPr>
-        <w:pStyle w:val="ListParagraph"/>
-        <w:rPr>
-          <w:rFonts w:ascii="Gotham HTF Bold" w:hAnsi="Gotham HTF Bold"/>
-          <w:caps/>
-          <w:color w:val="E91C5D"/>
-          <w:sz w:val="20"/>
-          <w:szCs w:val="20"/>
-          <w:shd w:val="clear" w:color="auto" w:fill="FFFFFF"/>
-        </w:rPr>
-      </w:pPr>
-    </w:p>
-    <w:p>
-      <w:pPr>
-        <w:pStyle w:val="ListParagraph"/>
-        <w:rPr>
-          <w:rFonts w:ascii="Gotham HTF Bold" w:hAnsi="Gotham HTF Bold"/>
-          <w:caps/>
-          <w:color w:val="E91C5D"/>
-          <w:sz w:val="20"/>
-          <w:szCs w:val="20"/>
-          <w:shd w:val="clear" w:color="auto" w:fill="FFFFFF"/>
-        </w:rPr>
-      </w:pPr>
-    </w:p>
-    <w:p>
-      <w:pPr>
-        <w:pStyle w:val="ListParagraph"/>
-        <w:rPr>
-          <w:rFonts w:ascii="Gotham HTF Bold" w:hAnsi="Gotham HTF Bold"/>
-          <w:caps/>
-          <w:color w:val="E91C5D"/>
-          <w:sz w:val="20"/>
-          <w:szCs w:val="20"/>
-          <w:shd w:val="clear" w:color="auto" w:fill="FFFFFF"/>
-        </w:rPr>
-      </w:pPr>
-    </w:p>
-    <w:p>
-      <w:pPr>
-        <w:pStyle w:val="ListParagraph"/>
-        <w:rPr>
-          <w:rFonts w:ascii="Gotham HTF Bold" w:hAnsi="Gotham HTF Bold"/>
-          <w:caps/>
-          <w:color w:val="E91C5D"/>
-          <w:sz w:val="20"/>
-          <w:szCs w:val="20"/>
-          <w:shd w:val="clear" w:color="auto" w:fill="FFFFFF"/>
-        </w:rPr>
-      </w:pPr>
-    </w:p>
-    <w:p>
-      <w:pPr>
-        <w:pStyle w:val="ListParagraph"/>
-        <w:rPr>
-          <w:rFonts w:ascii="Gotham HTF Bold" w:hAnsi="Gotham HTF Bold"/>
-          <w:caps/>
-          <w:color w:val="E91C5D"/>
-          <w:sz w:val="20"/>
-          <w:szCs w:val="20"/>
-          <w:shd w:val="clear" w:color="auto" w:fill="FFFFFF"/>
-        </w:rPr>
-      </w:pPr>
-    </w:p>
-    <w:p>
-      <w:pPr>
-        <w:pStyle w:val="ListParagraph"/>
-        <w:rPr>
-          <w:rFonts w:ascii="Gotham HTF Bold" w:hAnsi="Gotham HTF Bold"/>
-          <w:caps/>
-          <w:color w:val="E91C5D"/>
-          <w:sz w:val="20"/>
-          <w:szCs w:val="20"/>
-          <w:shd w:val="clear" w:color="auto" w:fill="FFFFFF"/>
-        </w:rPr>
-      </w:pPr>
-    </w:p>
-    <w:p>
-      <w:pPr>
-        <w:pStyle w:val="ListParagraph"/>
-        <w:rPr>
-          <w:rFonts w:ascii="Gotham HTF Bold" w:hAnsi="Gotham HTF Bold"/>
-          <w:caps/>
-          <w:color w:val="E91C5D"/>
-          <w:sz w:val="20"/>
-          <w:szCs w:val="20"/>
-          <w:shd w:val="clear" w:color="auto" w:fill="FFFFFF"/>
-        </w:rPr>
-      </w:pPr>
-    </w:p>
-    <w:p>
-      <w:pPr>
-        <w:pStyle w:val="ListParagraph"/>
-        <w:rPr>
-          <w:rFonts w:ascii="Gotham HTF Bold" w:hAnsi="Gotham HTF Bold"/>
-          <w:caps/>
-          <w:color w:val="E91C5D"/>
-          <w:sz w:val="20"/>
-          <w:szCs w:val="20"/>
-          <w:shd w:val="clear" w:color="auto" w:fill="FFFFFF"/>
-        </w:rPr>
-      </w:pPr>
-    </w:p>
-    <w:p>
-      <w:pPr>
-        <w:pStyle w:val="ListParagraph"/>
-        <w:rPr>
-          <w:rFonts w:ascii="Gotham HTF Bold" w:hAnsi="Gotham HTF Bold"/>
-          <w:caps/>
-          <w:color w:val="E91C5D"/>
-          <w:sz w:val="20"/>
-          <w:szCs w:val="20"/>
-          <w:shd w:val="clear" w:color="auto" w:fill="FFFFFF"/>
-        </w:rPr>
-      </w:pPr>
-    </w:p>
-    <w:p>
-      <w:pPr>
-        <w:pStyle w:val="ListParagraph"/>
-        <w:rPr>
-          <w:rFonts w:ascii="Gotham HTF Bold" w:hAnsi="Gotham HTF Bold"/>
-          <w:caps/>
-          <w:color w:val="E91C5D"/>
-          <w:sz w:val="20"/>
-          <w:szCs w:val="20"/>
-          <w:shd w:val="clear" w:color="auto" w:fill="FFFFFF"/>
-        </w:rPr>
-      </w:pPr>
-    </w:p>
-    <w:p>
-      <w:pPr>
-        <w:pStyle w:val="ListParagraph"/>
+        <w:pStyle w:val="PargrafodaLista"/>
+        <w:rPr>
+          <w:rFonts w:ascii="Gotham HTF Bold" w:hAnsi="Gotham HTF Bold"/>
+          <w:caps/>
+          <w:color w:val="E91C5D"/>
+          <w:sz w:val="20"/>
+          <w:szCs w:val="20"/>
+          <w:shd w:val="clear" w:color="auto" w:fill="FFFFFF"/>
+        </w:rPr>
+      </w:pPr>
+    </w:p>
+    <w:p>
+      <w:pPr>
+        <w:pStyle w:val="PargrafodaLista"/>
+        <w:rPr>
+          <w:rFonts w:ascii="Gotham HTF Bold" w:hAnsi="Gotham HTF Bold"/>
+          <w:caps/>
+          <w:color w:val="E91C5D"/>
+          <w:sz w:val="20"/>
+          <w:szCs w:val="20"/>
+          <w:shd w:val="clear" w:color="auto" w:fill="FFFFFF"/>
+        </w:rPr>
+      </w:pPr>
+    </w:p>
+    <w:p>
+      <w:pPr>
+        <w:pStyle w:val="PargrafodaLista"/>
+        <w:rPr>
+          <w:rFonts w:ascii="Gotham HTF Bold" w:hAnsi="Gotham HTF Bold"/>
+          <w:caps/>
+          <w:color w:val="E91C5D"/>
+          <w:sz w:val="20"/>
+          <w:szCs w:val="20"/>
+          <w:shd w:val="clear" w:color="auto" w:fill="FFFFFF"/>
+        </w:rPr>
+      </w:pPr>
+    </w:p>
+    <w:p>
+      <w:pPr>
+        <w:pStyle w:val="PargrafodaLista"/>
+        <w:rPr>
+          <w:rFonts w:ascii="Gotham HTF Bold" w:hAnsi="Gotham HTF Bold"/>
+          <w:caps/>
+          <w:color w:val="E91C5D"/>
+          <w:sz w:val="20"/>
+          <w:szCs w:val="20"/>
+          <w:shd w:val="clear" w:color="auto" w:fill="FFFFFF"/>
+        </w:rPr>
+      </w:pPr>
+    </w:p>
+    <w:p>
+      <w:pPr>
+        <w:pStyle w:val="PargrafodaLista"/>
+        <w:rPr>
+          <w:rFonts w:ascii="Gotham HTF Bold" w:hAnsi="Gotham HTF Bold"/>
+          <w:caps/>
+          <w:color w:val="E91C5D"/>
+          <w:sz w:val="20"/>
+          <w:szCs w:val="20"/>
+          <w:shd w:val="clear" w:color="auto" w:fill="FFFFFF"/>
+        </w:rPr>
+      </w:pPr>
+    </w:p>
+    <w:p>
+      <w:pPr>
+        <w:pStyle w:val="PargrafodaLista"/>
+        <w:rPr>
+          <w:rFonts w:ascii="Gotham HTF Bold" w:hAnsi="Gotham HTF Bold"/>
+          <w:caps/>
+          <w:color w:val="E91C5D"/>
+          <w:sz w:val="20"/>
+          <w:szCs w:val="20"/>
+          <w:shd w:val="clear" w:color="auto" w:fill="FFFFFF"/>
+        </w:rPr>
+      </w:pPr>
+    </w:p>
+    <w:p>
+      <w:pPr>
+        <w:pStyle w:val="PargrafodaLista"/>
+        <w:rPr>
+          <w:rFonts w:ascii="Gotham HTF Bold" w:hAnsi="Gotham HTF Bold"/>
+          <w:caps/>
+          <w:color w:val="E91C5D"/>
+          <w:sz w:val="20"/>
+          <w:szCs w:val="20"/>
+          <w:shd w:val="clear" w:color="auto" w:fill="FFFFFF"/>
+        </w:rPr>
+      </w:pPr>
+    </w:p>
+    <w:p>
+      <w:pPr>
+        <w:pStyle w:val="PargrafodaLista"/>
+        <w:rPr>
+          <w:rFonts w:ascii="Gotham HTF Bold" w:hAnsi="Gotham HTF Bold"/>
+          <w:caps/>
+          <w:color w:val="E91C5D"/>
+          <w:sz w:val="20"/>
+          <w:szCs w:val="20"/>
+          <w:shd w:val="clear" w:color="auto" w:fill="FFFFFF"/>
+        </w:rPr>
+      </w:pPr>
+    </w:p>
+    <w:p>
+      <w:pPr>
+        <w:pStyle w:val="PargrafodaLista"/>
+        <w:rPr>
+          <w:rFonts w:ascii="Gotham HTF Bold" w:hAnsi="Gotham HTF Bold"/>
+          <w:caps/>
+          <w:color w:val="E91C5D"/>
+          <w:sz w:val="20"/>
+          <w:szCs w:val="20"/>
+          <w:shd w:val="clear" w:color="auto" w:fill="FFFFFF"/>
+        </w:rPr>
+      </w:pPr>
+    </w:p>
+    <w:p>
+      <w:pPr>
+        <w:pStyle w:val="PargrafodaLista"/>
+        <w:rPr>
+          <w:rFonts w:ascii="Gotham HTF Bold" w:hAnsi="Gotham HTF Bold"/>
+          <w:caps/>
+          <w:color w:val="E91C5D"/>
+          <w:sz w:val="20"/>
+          <w:szCs w:val="20"/>
+          <w:shd w:val="clear" w:color="auto" w:fill="FFFFFF"/>
+        </w:rPr>
+      </w:pPr>
+    </w:p>
+    <w:p>
+      <w:pPr>
+        <w:pStyle w:val="PargrafodaLista"/>
+        <w:rPr>
+          <w:rFonts w:ascii="Gotham HTF Bold" w:hAnsi="Gotham HTF Bold"/>
+          <w:caps/>
+          <w:color w:val="E91C5D"/>
+          <w:sz w:val="20"/>
+          <w:szCs w:val="20"/>
+          <w:shd w:val="clear" w:color="auto" w:fill="FFFFFF"/>
+        </w:rPr>
+      </w:pPr>
+    </w:p>
+    <w:p>
+      <w:pPr>
+        <w:pStyle w:val="PargrafodaLista"/>
+        <w:rPr>
+          <w:rFonts w:ascii="Gotham HTF Bold" w:hAnsi="Gotham HTF Bold"/>
+          <w:caps/>
+          <w:color w:val="E91C5D"/>
+          <w:sz w:val="20"/>
+          <w:szCs w:val="20"/>
+          <w:shd w:val="clear" w:color="auto" w:fill="FFFFFF"/>
+        </w:rPr>
+      </w:pPr>
+    </w:p>
+    <w:p>
+      <w:pPr>
+        <w:pStyle w:val="PargrafodaLista"/>
+        <w:rPr>
+          <w:rFonts w:ascii="Gotham HTF Bold" w:hAnsi="Gotham HTF Bold"/>
+          <w:caps/>
+          <w:color w:val="E91C5D"/>
+          <w:sz w:val="20"/>
+          <w:szCs w:val="20"/>
+          <w:shd w:val="clear" w:color="auto" w:fill="FFFFFF"/>
+        </w:rPr>
+      </w:pPr>
+    </w:p>
+    <w:p>
+      <w:pPr>
+        <w:pStyle w:val="PargrafodaLista"/>
+        <w:rPr>
+          <w:rFonts w:ascii="Gotham HTF Bold" w:hAnsi="Gotham HTF Bold"/>
+          <w:caps/>
+          <w:color w:val="E91C5D"/>
+          <w:sz w:val="20"/>
+          <w:szCs w:val="20"/>
+          <w:shd w:val="clear" w:color="auto" w:fill="FFFFFF"/>
+        </w:rPr>
+      </w:pPr>
+    </w:p>
+    <w:p>
+      <w:pPr>
+        <w:pStyle w:val="PargrafodaLista"/>
+        <w:rPr>
+          <w:rFonts w:ascii="Gotham HTF Bold" w:hAnsi="Gotham HTF Bold"/>
+          <w:caps/>
+          <w:color w:val="E91C5D"/>
+          <w:sz w:val="20"/>
+          <w:szCs w:val="20"/>
+          <w:shd w:val="clear" w:color="auto" w:fill="FFFFFF"/>
+        </w:rPr>
+      </w:pPr>
+    </w:p>
+    <w:p>
+      <w:pPr>
+        <w:pStyle w:val="PargrafodaLista"/>
+        <w:rPr>
+          <w:rFonts w:ascii="Gotham HTF Bold" w:hAnsi="Gotham HTF Bold"/>
+          <w:caps/>
+          <w:color w:val="E91C5D"/>
+          <w:sz w:val="20"/>
+          <w:szCs w:val="20"/>
+          <w:shd w:val="clear" w:color="auto" w:fill="FFFFFF"/>
+        </w:rPr>
+      </w:pPr>
+    </w:p>
+    <w:p>
+      <w:pPr>
+        <w:pStyle w:val="PargrafodaLista"/>
+        <w:rPr>
+          <w:rFonts w:ascii="Gotham HTF Bold" w:hAnsi="Gotham HTF Bold"/>
+          <w:caps/>
+          <w:color w:val="E91C5D"/>
+          <w:sz w:val="20"/>
+          <w:szCs w:val="20"/>
+          <w:shd w:val="clear" w:color="auto" w:fill="FFFFFF"/>
+        </w:rPr>
+      </w:pPr>
+    </w:p>
+    <w:p>
+      <w:pPr>
+        <w:pStyle w:val="PargrafodaLista"/>
+        <w:rPr>
+          <w:rFonts w:ascii="Gotham HTF Bold" w:hAnsi="Gotham HTF Bold"/>
+          <w:caps/>
+          <w:color w:val="E91C5D"/>
+          <w:sz w:val="20"/>
+          <w:szCs w:val="20"/>
+          <w:shd w:val="clear" w:color="auto" w:fill="FFFFFF"/>
+        </w:rPr>
+      </w:pPr>
+    </w:p>
+    <w:p>
+      <w:pPr>
+        <w:pStyle w:val="PargrafodaLista"/>
         <w:rPr>
           <w:rFonts w:ascii="Gotham HTF Bold" w:hAnsi="Gotham HTF Bold"/>
           <w:caps/>
@@ -1011,33 +975,33 @@
     </w:p>
     <w:p>
       <w:pPr>
-        <w:pStyle w:val="ListParagraph"/>
-        <w:rPr>
-          <w:rFonts w:ascii="Gotham HTF Bold" w:hAnsi="Gotham HTF Bold"/>
-          <w:caps/>
-          <w:color w:val="E91C5D"/>
-          <w:sz w:val="20"/>
-          <w:szCs w:val="20"/>
-          <w:shd w:val="clear" w:color="auto" w:fill="FFFFFF"/>
-        </w:rPr>
-      </w:pPr>
-    </w:p>
-    <w:p>
-      <w:pPr>
-        <w:pStyle w:val="ListParagraph"/>
-        <w:rPr>
-          <w:rFonts w:ascii="Gotham HTF Bold" w:hAnsi="Gotham HTF Bold"/>
-          <w:caps/>
-          <w:color w:val="E91C5D"/>
-          <w:sz w:val="20"/>
-          <w:szCs w:val="20"/>
-          <w:shd w:val="clear" w:color="auto" w:fill="FFFFFF"/>
-        </w:rPr>
-      </w:pPr>
-    </w:p>
-    <w:p>
-      <w:pPr>
-        <w:pStyle w:val="ListParagraph"/>
+        <w:pStyle w:val="PargrafodaLista"/>
+        <w:rPr>
+          <w:rFonts w:ascii="Gotham HTF Bold" w:hAnsi="Gotham HTF Bold"/>
+          <w:caps/>
+          <w:color w:val="E91C5D"/>
+          <w:sz w:val="20"/>
+          <w:szCs w:val="20"/>
+          <w:shd w:val="clear" w:color="auto" w:fill="FFFFFF"/>
+        </w:rPr>
+      </w:pPr>
+    </w:p>
+    <w:p>
+      <w:pPr>
+        <w:pStyle w:val="PargrafodaLista"/>
+        <w:rPr>
+          <w:rFonts w:ascii="Gotham HTF Bold" w:hAnsi="Gotham HTF Bold"/>
+          <w:caps/>
+          <w:color w:val="E91C5D"/>
+          <w:sz w:val="20"/>
+          <w:szCs w:val="20"/>
+          <w:shd w:val="clear" w:color="auto" w:fill="FFFFFF"/>
+        </w:rPr>
+      </w:pPr>
+    </w:p>
+    <w:p>
+      <w:pPr>
+        <w:pStyle w:val="PargrafodaLista"/>
         <w:numPr>
           <w:ilvl w:val="0"/>
           <w:numId w:val="1"/>
@@ -1060,148 +1024,77 @@
           <w:szCs w:val="20"/>
           <w:shd w:val="clear" w:color="auto" w:fill="FFFFFF"/>
         </w:rPr>
-        <w:t xml:space="preserve">rEQUISIÇÃO </w:t>
+        <w:t>rEQUISIÇÃO POST COM SUCESSO PARA CRIAR PRODUTOS (201)</w:t>
       </w:r>
+    </w:p>
+    <w:p>
+      <w:pPr>
+        <w:pStyle w:val="PargrafodaLista"/>
+        <w:rPr>
+          <w:rFonts w:ascii="Gotham HTF Bold" w:hAnsi="Gotham HTF Bold"/>
+          <w:caps/>
+          <w:color w:val="E91C5D"/>
+          <w:sz w:val="20"/>
+          <w:szCs w:val="20"/>
+          <w:shd w:val="clear" w:color="auto" w:fill="FFFFFF"/>
+        </w:rPr>
+      </w:pPr>
+    </w:p>
+    <w:p>
+      <w:pPr>
+        <w:pStyle w:val="PargrafodaLista"/>
+        <w:rPr>
+          <w:rFonts w:ascii="Gotham HTF Bold" w:hAnsi="Gotham HTF Bold"/>
+          <w:caps/>
+          <w:color w:val="E91C5D"/>
+          <w:sz w:val="20"/>
+          <w:szCs w:val="20"/>
+          <w:shd w:val="clear" w:color="auto" w:fill="FFFFFF"/>
+        </w:rPr>
+      </w:pPr>
+    </w:p>
+    <w:p>
+      <w:pPr>
+        <w:pStyle w:val="PargrafodaLista"/>
+        <w:rPr>
+          <w:rFonts w:ascii="Gotham HTF Bold" w:hAnsi="Gotham HTF Bold"/>
+          <w:caps/>
+          <w:color w:val="E91C5D"/>
+          <w:sz w:val="20"/>
+          <w:szCs w:val="20"/>
+          <w:shd w:val="clear" w:color="auto" w:fill="FFFFFF"/>
+        </w:rPr>
+      </w:pPr>
+    </w:p>
+    <w:p>
+      <w:pPr>
+        <w:pStyle w:val="PargrafodaLista"/>
+        <w:rPr>
+          <w:rFonts w:ascii="Gotham HTF Bold" w:hAnsi="Gotham HTF Bold"/>
+          <w:caps/>
+          <w:color w:val="E91C5D"/>
+          <w:sz w:val="20"/>
+          <w:szCs w:val="20"/>
+          <w:shd w:val="clear" w:color="auto" w:fill="FFFFFF"/>
+        </w:rPr>
+      </w:pPr>
       <w:r>
         <w:rPr>
-          <w:rFonts w:ascii="Gotham HTF Bold" w:hAnsi="Gotham HTF Bold"/>
-          <w:caps/>
-          <w:color w:val="E91C5D"/>
-          <w:sz w:val="20"/>
-          <w:szCs w:val="20"/>
-          <w:shd w:val="clear" w:color="auto" w:fill="FFFFFF"/>
-        </w:rPr>
-        <w:t>POST</w:t>
-      </w:r>
-      <w:r>
-        <w:rPr>
-          <w:rFonts w:ascii="Gotham HTF Bold" w:hAnsi="Gotham HTF Bold"/>
-          <w:caps/>
-          <w:color w:val="E91C5D"/>
-          <w:sz w:val="20"/>
-          <w:szCs w:val="20"/>
-          <w:shd w:val="clear" w:color="auto" w:fill="FFFFFF"/>
-        </w:rPr>
-        <w:t xml:space="preserve"> COM SUCESSO PARA </w:t>
-      </w:r>
-      <w:r>
-        <w:rPr>
-          <w:rFonts w:ascii="Gotham HTF Bold" w:hAnsi="Gotham HTF Bold"/>
-          <w:caps/>
-          <w:color w:val="E91C5D"/>
-          <w:sz w:val="20"/>
-          <w:szCs w:val="20"/>
-          <w:shd w:val="clear" w:color="auto" w:fill="FFFFFF"/>
-        </w:rPr>
-        <w:t>CRIAR</w:t>
-      </w:r>
-      <w:r>
-        <w:rPr>
-          <w:rFonts w:ascii="Gotham HTF Bold" w:hAnsi="Gotham HTF Bold"/>
-          <w:caps/>
-          <w:color w:val="E91C5D"/>
-          <w:sz w:val="20"/>
-          <w:szCs w:val="20"/>
-          <w:shd w:val="clear" w:color="auto" w:fill="FFFFFF"/>
-        </w:rPr>
-        <w:t xml:space="preserve"> PRODUTOS (20</w:t>
-      </w:r>
-      <w:r>
-        <w:rPr>
-          <w:rFonts w:ascii="Gotham HTF Bold" w:hAnsi="Gotham HTF Bold"/>
-          <w:caps/>
-          <w:color w:val="E91C5D"/>
-          <w:sz w:val="20"/>
-          <w:szCs w:val="20"/>
-          <w:shd w:val="clear" w:color="auto" w:fill="FFFFFF"/>
-        </w:rPr>
-        <w:t>1</w:t>
-      </w:r>
-      <w:r>
-        <w:rPr>
-          <w:rFonts w:ascii="Gotham HTF Bold" w:hAnsi="Gotham HTF Bold"/>
-          <w:caps/>
-          <w:color w:val="E91C5D"/>
-          <w:sz w:val="20"/>
-          <w:szCs w:val="20"/>
-          <w:shd w:val="clear" w:color="auto" w:fill="FFFFFF"/>
-        </w:rPr>
-        <w:t>)</w:t>
-      </w:r>
-    </w:p>
-    <w:p>
-      <w:pPr>
-        <w:pStyle w:val="ListParagraph"/>
-        <w:rPr>
-          <w:rFonts w:ascii="Gotham HTF Bold" w:hAnsi="Gotham HTF Bold"/>
-          <w:caps/>
-          <w:color w:val="E91C5D"/>
-          <w:sz w:val="20"/>
-          <w:szCs w:val="20"/>
-          <w:shd w:val="clear" w:color="auto" w:fill="FFFFFF"/>
-        </w:rPr>
-      </w:pPr>
-    </w:p>
-    <w:p>
-      <w:pPr>
-        <w:pStyle w:val="ListParagraph"/>
-        <w:rPr>
-          <w:rFonts w:ascii="Gotham HTF Bold" w:hAnsi="Gotham HTF Bold"/>
-          <w:caps/>
-          <w:color w:val="E91C5D"/>
-          <w:sz w:val="20"/>
-          <w:szCs w:val="20"/>
-          <w:shd w:val="clear" w:color="auto" w:fill="FFFFFF"/>
-        </w:rPr>
-      </w:pPr>
-    </w:p>
-    <w:p>
-      <w:pPr>
-        <w:pStyle w:val="ListParagraph"/>
-        <w:rPr>
-          <w:rFonts w:ascii="Gotham HTF Bold" w:hAnsi="Gotham HTF Bold"/>
-          <w:caps/>
-          <w:color w:val="E91C5D"/>
-          <w:sz w:val="20"/>
-          <w:szCs w:val="20"/>
-          <w:shd w:val="clear" w:color="auto" w:fill="FFFFFF"/>
-        </w:rPr>
-      </w:pPr>
-    </w:p>
-    <w:p>
-      <w:pPr>
-        <w:pStyle w:val="ListParagraph"/>
-        <w:rPr>
-          <w:rFonts w:ascii="Gotham HTF Bold" w:hAnsi="Gotham HTF Bold"/>
-          <w:caps/>
-          <w:color w:val="E91C5D"/>
-          <w:sz w:val="20"/>
-          <w:szCs w:val="20"/>
-          <w:shd w:val="clear" w:color="auto" w:fill="FFFFFF"/>
-        </w:rPr>
-      </w:pPr>
-      <w:r>
-        <w:rPr>
-          <w:rFonts w:ascii="Gotham HTF Bold" w:hAnsi="Gotham HTF Bold"/>
-          <w:caps/>
-          <w:color w:val="E91C5D"/>
-          <w:sz w:val="20"/>
-          <w:szCs w:val="20"/>
-          <w:shd w:val="clear" w:color="auto" w:fill="FFFFFF"/>
+          <w:noProof/>
         </w:rPr>
         <w:drawing>
-          <wp:anchor distT="0" distB="0" distL="114300" distR="114300" simplePos="0" relativeHeight="251659264" behindDoc="0" locked="0" layoutInCell="1" allowOverlap="1" wp14:anchorId="35F3E14D" wp14:editId="6892557D">
+          <wp:anchor distT="0" distB="0" distL="114300" distR="114300" simplePos="0" relativeHeight="251663360" behindDoc="0" locked="0" layoutInCell="1" allowOverlap="1" wp14:anchorId="6F341177" wp14:editId="5C053EA0">
             <wp:simplePos x="0" y="0"/>
             <wp:positionH relativeFrom="margin">
-              <wp:align>right</wp:align>
+              <wp:posOffset>-85725</wp:posOffset>
             </wp:positionH>
             <wp:positionV relativeFrom="paragraph">
-              <wp:posOffset>5080</wp:posOffset>
+              <wp:posOffset>93345</wp:posOffset>
             </wp:positionV>
-            <wp:extent cx="5731510" cy="3492500"/>
-            <wp:effectExtent l="19050" t="19050" r="21590" b="12700"/>
+            <wp:extent cx="5743575" cy="3199765"/>
+            <wp:effectExtent l="19050" t="19050" r="28575" b="19685"/>
             <wp:wrapNone/>
-            <wp:docPr id="2" name="Picture 2"/>
+            <wp:docPr id="1906589829" name="Imagem 2" descr="Interface gráfica do usuário, Texto, Aplicativo, Email&#10;&#10;Descrição gerada automaticamente"/>
             <wp:cNvGraphicFramePr>
               <a:graphicFrameLocks xmlns:a="http://schemas.openxmlformats.org/drawingml/2006/main" noChangeAspect="1"/>
             </wp:cNvGraphicFramePr>
@@ -1209,8 +1102,10 @@
               <a:graphicData uri="http://schemas.openxmlformats.org/drawingml/2006/picture">
                 <pic:pic xmlns:pic="http://schemas.openxmlformats.org/drawingml/2006/picture">
                   <pic:nvPicPr>
-                    <pic:cNvPr id="1" name=""/>
-                    <pic:cNvPicPr/>
+                    <pic:cNvPr id="1906589829" name="Imagem 2" descr="Interface gráfica do usuário, Texto, Aplicativo, Email&#10;&#10;Descrição gerada automaticamente"/>
+                    <pic:cNvPicPr>
+                      <a:picLocks noChangeAspect="1" noChangeArrowheads="1"/>
+                    </pic:cNvPicPr>
                   </pic:nvPicPr>
                   <pic:blipFill>
                     <a:blip r:embed="rId6">
@@ -1220,14 +1115,484 @@
                         </a:ext>
                       </a:extLst>
                     </a:blip>
+                    <a:srcRect/>
                     <a:stretch>
                       <a:fillRect/>
                     </a:stretch>
                   </pic:blipFill>
-                  <pic:spPr>
+                  <pic:spPr bwMode="auto">
                     <a:xfrm>
                       <a:off x="0" y="0"/>
-                      <a:ext cx="5731510" cy="3492500"/>
+                      <a:ext cx="5743575" cy="3199765"/>
+                    </a:xfrm>
+                    <a:prstGeom prst="rect">
+                      <a:avLst/>
+                    </a:prstGeom>
+                    <a:ln w="12700">
+                      <a:solidFill>
+                        <a:schemeClr val="tx1"/>
+                      </a:solidFill>
+                    </a:ln>
+                  </pic:spPr>
+                </pic:pic>
+              </a:graphicData>
+            </a:graphic>
+            <wp14:sizeRelH relativeFrom="margin">
+              <wp14:pctWidth>0</wp14:pctWidth>
+            </wp14:sizeRelH>
+            <wp14:sizeRelV relativeFrom="margin">
+              <wp14:pctHeight>0</wp14:pctHeight>
+            </wp14:sizeRelV>
+          </wp:anchor>
+        </w:drawing>
+      </w:r>
+    </w:p>
+    <w:p>
+      <w:pPr>
+        <w:pStyle w:val="PargrafodaLista"/>
+        <w:rPr>
+          <w:rFonts w:ascii="Gotham HTF Bold" w:hAnsi="Gotham HTF Bold"/>
+          <w:caps/>
+          <w:color w:val="E91C5D"/>
+          <w:sz w:val="20"/>
+          <w:szCs w:val="20"/>
+          <w:shd w:val="clear" w:color="auto" w:fill="FFFFFF"/>
+        </w:rPr>
+      </w:pPr>
+    </w:p>
+    <w:p>
+      <w:pPr>
+        <w:pStyle w:val="PargrafodaLista"/>
+        <w:rPr>
+          <w:rFonts w:ascii="Gotham HTF Bold" w:hAnsi="Gotham HTF Bold"/>
+          <w:caps/>
+          <w:color w:val="E91C5D"/>
+          <w:sz w:val="20"/>
+          <w:szCs w:val="20"/>
+          <w:shd w:val="clear" w:color="auto" w:fill="FFFFFF"/>
+        </w:rPr>
+      </w:pPr>
+    </w:p>
+    <w:p>
+      <w:pPr>
+        <w:pStyle w:val="PargrafodaLista"/>
+        <w:rPr>
+          <w:rFonts w:ascii="Gotham HTF Bold" w:hAnsi="Gotham HTF Bold"/>
+          <w:caps/>
+          <w:color w:val="E91C5D"/>
+          <w:sz w:val="20"/>
+          <w:szCs w:val="20"/>
+          <w:shd w:val="clear" w:color="auto" w:fill="FFFFFF"/>
+        </w:rPr>
+      </w:pPr>
+    </w:p>
+    <w:p>
+      <w:pPr>
+        <w:pStyle w:val="PargrafodaLista"/>
+        <w:rPr>
+          <w:rFonts w:ascii="Gotham HTF Bold" w:hAnsi="Gotham HTF Bold"/>
+          <w:caps/>
+          <w:color w:val="E91C5D"/>
+          <w:sz w:val="20"/>
+          <w:szCs w:val="20"/>
+          <w:shd w:val="clear" w:color="auto" w:fill="FFFFFF"/>
+        </w:rPr>
+      </w:pPr>
+    </w:p>
+    <w:p>
+      <w:pPr>
+        <w:pStyle w:val="PargrafodaLista"/>
+        <w:rPr>
+          <w:rFonts w:ascii="Gotham HTF Bold" w:hAnsi="Gotham HTF Bold"/>
+          <w:caps/>
+          <w:color w:val="E91C5D"/>
+          <w:sz w:val="20"/>
+          <w:szCs w:val="20"/>
+          <w:shd w:val="clear" w:color="auto" w:fill="FFFFFF"/>
+        </w:rPr>
+      </w:pPr>
+    </w:p>
+    <w:p>
+      <w:pPr>
+        <w:pStyle w:val="PargrafodaLista"/>
+        <w:rPr>
+          <w:rFonts w:ascii="Gotham HTF Bold" w:hAnsi="Gotham HTF Bold"/>
+          <w:caps/>
+          <w:color w:val="E91C5D"/>
+          <w:sz w:val="20"/>
+          <w:szCs w:val="20"/>
+          <w:shd w:val="clear" w:color="auto" w:fill="FFFFFF"/>
+        </w:rPr>
+      </w:pPr>
+    </w:p>
+    <w:p>
+      <w:pPr>
+        <w:pStyle w:val="PargrafodaLista"/>
+        <w:rPr>
+          <w:rFonts w:ascii="Gotham HTF Bold" w:hAnsi="Gotham HTF Bold"/>
+          <w:caps/>
+          <w:color w:val="E91C5D"/>
+          <w:sz w:val="20"/>
+          <w:szCs w:val="20"/>
+          <w:shd w:val="clear" w:color="auto" w:fill="FFFFFF"/>
+        </w:rPr>
+      </w:pPr>
+    </w:p>
+    <w:p>
+      <w:pPr>
+        <w:pStyle w:val="PargrafodaLista"/>
+        <w:rPr>
+          <w:rFonts w:ascii="Gotham HTF Bold" w:hAnsi="Gotham HTF Bold"/>
+          <w:caps/>
+          <w:color w:val="E91C5D"/>
+          <w:sz w:val="20"/>
+          <w:szCs w:val="20"/>
+          <w:shd w:val="clear" w:color="auto" w:fill="FFFFFF"/>
+        </w:rPr>
+      </w:pPr>
+    </w:p>
+    <w:p>
+      <w:pPr>
+        <w:pStyle w:val="PargrafodaLista"/>
+        <w:rPr>
+          <w:rFonts w:ascii="Gotham HTF Bold" w:hAnsi="Gotham HTF Bold"/>
+          <w:caps/>
+          <w:color w:val="E91C5D"/>
+          <w:sz w:val="20"/>
+          <w:szCs w:val="20"/>
+          <w:shd w:val="clear" w:color="auto" w:fill="FFFFFF"/>
+        </w:rPr>
+      </w:pPr>
+    </w:p>
+    <w:p>
+      <w:pPr>
+        <w:pStyle w:val="PargrafodaLista"/>
+        <w:rPr>
+          <w:rFonts w:ascii="Gotham HTF Bold" w:hAnsi="Gotham HTF Bold"/>
+          <w:caps/>
+          <w:color w:val="E91C5D"/>
+          <w:sz w:val="20"/>
+          <w:szCs w:val="20"/>
+          <w:shd w:val="clear" w:color="auto" w:fill="FFFFFF"/>
+        </w:rPr>
+      </w:pPr>
+    </w:p>
+    <w:p>
+      <w:pPr>
+        <w:pStyle w:val="PargrafodaLista"/>
+        <w:rPr>
+          <w:rFonts w:ascii="Gotham HTF Bold" w:hAnsi="Gotham HTF Bold"/>
+          <w:caps/>
+          <w:color w:val="E91C5D"/>
+          <w:sz w:val="20"/>
+          <w:szCs w:val="20"/>
+          <w:shd w:val="clear" w:color="auto" w:fill="FFFFFF"/>
+        </w:rPr>
+      </w:pPr>
+    </w:p>
+    <w:p>
+      <w:pPr>
+        <w:pStyle w:val="PargrafodaLista"/>
+        <w:rPr>
+          <w:rFonts w:ascii="Gotham HTF Bold" w:hAnsi="Gotham HTF Bold"/>
+          <w:caps/>
+          <w:color w:val="E91C5D"/>
+          <w:sz w:val="20"/>
+          <w:szCs w:val="20"/>
+          <w:shd w:val="clear" w:color="auto" w:fill="FFFFFF"/>
+        </w:rPr>
+      </w:pPr>
+    </w:p>
+    <w:p>
+      <w:pPr>
+        <w:pStyle w:val="PargrafodaLista"/>
+        <w:rPr>
+          <w:rFonts w:ascii="Gotham HTF Bold" w:hAnsi="Gotham HTF Bold"/>
+          <w:caps/>
+          <w:color w:val="E91C5D"/>
+          <w:sz w:val="20"/>
+          <w:szCs w:val="20"/>
+          <w:shd w:val="clear" w:color="auto" w:fill="FFFFFF"/>
+        </w:rPr>
+      </w:pPr>
+    </w:p>
+    <w:p>
+      <w:pPr>
+        <w:pStyle w:val="PargrafodaLista"/>
+        <w:rPr>
+          <w:rFonts w:ascii="Gotham HTF Bold" w:hAnsi="Gotham HTF Bold"/>
+          <w:caps/>
+          <w:color w:val="E91C5D"/>
+          <w:sz w:val="20"/>
+          <w:szCs w:val="20"/>
+          <w:shd w:val="clear" w:color="auto" w:fill="FFFFFF"/>
+        </w:rPr>
+      </w:pPr>
+    </w:p>
+    <w:p>
+      <w:pPr>
+        <w:pStyle w:val="PargrafodaLista"/>
+        <w:rPr>
+          <w:rFonts w:ascii="Gotham HTF Bold" w:hAnsi="Gotham HTF Bold"/>
+          <w:caps/>
+          <w:color w:val="E91C5D"/>
+          <w:sz w:val="20"/>
+          <w:szCs w:val="20"/>
+          <w:shd w:val="clear" w:color="auto" w:fill="FFFFFF"/>
+        </w:rPr>
+      </w:pPr>
+    </w:p>
+    <w:p>
+      <w:pPr>
+        <w:pStyle w:val="PargrafodaLista"/>
+        <w:rPr>
+          <w:rFonts w:ascii="Gotham HTF Bold" w:hAnsi="Gotham HTF Bold"/>
+          <w:caps/>
+          <w:color w:val="E91C5D"/>
+          <w:sz w:val="20"/>
+          <w:szCs w:val="20"/>
+          <w:shd w:val="clear" w:color="auto" w:fill="FFFFFF"/>
+        </w:rPr>
+      </w:pPr>
+    </w:p>
+    <w:p>
+      <w:pPr>
+        <w:pStyle w:val="PargrafodaLista"/>
+        <w:rPr>
+          <w:rFonts w:ascii="Gotham HTF Bold" w:hAnsi="Gotham HTF Bold"/>
+          <w:caps/>
+          <w:color w:val="E91C5D"/>
+          <w:sz w:val="20"/>
+          <w:szCs w:val="20"/>
+          <w:shd w:val="clear" w:color="auto" w:fill="FFFFFF"/>
+        </w:rPr>
+      </w:pPr>
+    </w:p>
+    <w:p>
+      <w:pPr>
+        <w:pStyle w:val="PargrafodaLista"/>
+        <w:rPr>
+          <w:rFonts w:ascii="Gotham HTF Bold" w:hAnsi="Gotham HTF Bold"/>
+          <w:caps/>
+          <w:color w:val="E91C5D"/>
+          <w:sz w:val="20"/>
+          <w:szCs w:val="20"/>
+          <w:shd w:val="clear" w:color="auto" w:fill="FFFFFF"/>
+        </w:rPr>
+      </w:pPr>
+    </w:p>
+    <w:p>
+      <w:pPr>
+        <w:pStyle w:val="PargrafodaLista"/>
+        <w:rPr>
+          <w:rFonts w:ascii="Gotham HTF Bold" w:hAnsi="Gotham HTF Bold"/>
+          <w:caps/>
+          <w:color w:val="E91C5D"/>
+          <w:sz w:val="20"/>
+          <w:szCs w:val="20"/>
+          <w:shd w:val="clear" w:color="auto" w:fill="FFFFFF"/>
+        </w:rPr>
+      </w:pPr>
+    </w:p>
+    <w:p>
+      <w:pPr>
+        <w:pStyle w:val="PargrafodaLista"/>
+        <w:rPr>
+          <w:rFonts w:ascii="Gotham HTF Bold" w:hAnsi="Gotham HTF Bold"/>
+          <w:caps/>
+          <w:color w:val="E91C5D"/>
+          <w:sz w:val="20"/>
+          <w:szCs w:val="20"/>
+          <w:shd w:val="clear" w:color="auto" w:fill="FFFFFF"/>
+        </w:rPr>
+      </w:pPr>
+    </w:p>
+    <w:p>
+      <w:pPr>
+        <w:pStyle w:val="PargrafodaLista"/>
+        <w:rPr>
+          <w:rFonts w:ascii="Gotham HTF Bold" w:hAnsi="Gotham HTF Bold"/>
+          <w:caps/>
+          <w:color w:val="E91C5D"/>
+          <w:sz w:val="20"/>
+          <w:szCs w:val="20"/>
+          <w:shd w:val="clear" w:color="auto" w:fill="FFFFFF"/>
+        </w:rPr>
+      </w:pPr>
+    </w:p>
+    <w:p>
+      <w:pPr>
+        <w:pStyle w:val="PargrafodaLista"/>
+        <w:rPr>
+          <w:rFonts w:ascii="Gotham HTF Bold" w:hAnsi="Gotham HTF Bold"/>
+          <w:caps/>
+          <w:color w:val="E91C5D"/>
+          <w:sz w:val="20"/>
+          <w:szCs w:val="20"/>
+          <w:shd w:val="clear" w:color="auto" w:fill="FFFFFF"/>
+        </w:rPr>
+      </w:pPr>
+    </w:p>
+    <w:p>
+      <w:pPr>
+        <w:pStyle w:val="PargrafodaLista"/>
+        <w:rPr>
+          <w:rFonts w:ascii="Gotham HTF Bold" w:hAnsi="Gotham HTF Bold"/>
+          <w:caps/>
+          <w:color w:val="E91C5D"/>
+          <w:sz w:val="20"/>
+          <w:szCs w:val="20"/>
+          <w:shd w:val="clear" w:color="auto" w:fill="FFFFFF"/>
+        </w:rPr>
+      </w:pPr>
+    </w:p>
+    <w:p>
+      <w:pPr>
+        <w:pStyle w:val="PargrafodaLista"/>
+        <w:rPr>
+          <w:rFonts w:ascii="Gotham HTF Bold" w:hAnsi="Gotham HTF Bold"/>
+          <w:caps/>
+          <w:color w:val="E91C5D"/>
+          <w:sz w:val="20"/>
+          <w:szCs w:val="20"/>
+          <w:shd w:val="clear" w:color="auto" w:fill="FFFFFF"/>
+        </w:rPr>
+      </w:pPr>
+    </w:p>
+    <w:p>
+      <w:pPr>
+        <w:rPr>
+          <w:rFonts w:ascii="Gotham HTF Bold" w:hAnsi="Gotham HTF Bold"/>
+          <w:caps/>
+          <w:color w:val="E91C5D"/>
+          <w:sz w:val="20"/>
+          <w:szCs w:val="20"/>
+          <w:shd w:val="clear" w:color="auto" w:fill="FFFFFF"/>
+        </w:rPr>
+      </w:pPr>
+      <w:r>
+        <w:rPr>
+          <w:rFonts w:ascii="Gotham HTF Bold" w:hAnsi="Gotham HTF Bold"/>
+          <w:caps/>
+          <w:color w:val="E91C5D"/>
+          <w:sz w:val="20"/>
+          <w:szCs w:val="20"/>
+          <w:shd w:val="clear" w:color="auto" w:fill="FFFFFF"/>
+        </w:rPr>
+        <w:br w:type="page"/>
+      </w:r>
+    </w:p>
+    <w:p>
+      <w:pPr>
+        <w:pStyle w:val="PargrafodaLista"/>
+        <w:numPr>
+          <w:ilvl w:val="0"/>
+          <w:numId w:val="1"/>
+        </w:numPr>
+        <w:rPr>
+          <w:rFonts w:ascii="Gotham HTF Bold" w:hAnsi="Gotham HTF Bold"/>
+          <w:caps/>
+          <w:color w:val="E91C5D"/>
+          <w:sz w:val="20"/>
+          <w:szCs w:val="20"/>
+          <w:shd w:val="clear" w:color="auto" w:fill="FFFFFF"/>
+        </w:rPr>
+      </w:pPr>
+      <w:r>
+        <w:rPr>
+          <w:rFonts w:ascii="Gotham HTF Bold" w:hAnsi="Gotham HTF Bold"/>
+          <w:caps/>
+          <w:color w:val="E91C5D"/>
+          <w:sz w:val="20"/>
+          <w:szCs w:val="20"/>
+          <w:shd w:val="clear" w:color="auto" w:fill="FFFFFF"/>
+        </w:rPr>
+        <w:lastRenderedPageBreak/>
+        <w:t>rEQUISIÇÃO PUT COM SUCESSO PARA RENOVAR PRODUTOS (204)</w:t>
+      </w:r>
+    </w:p>
+    <w:p>
+      <w:pPr>
+        <w:pStyle w:val="PargrafodaLista"/>
+        <w:rPr>
+          <w:rFonts w:ascii="Gotham HTF Bold" w:hAnsi="Gotham HTF Bold"/>
+          <w:caps/>
+          <w:color w:val="E91C5D"/>
+          <w:sz w:val="20"/>
+          <w:szCs w:val="20"/>
+          <w:shd w:val="clear" w:color="auto" w:fill="FFFFFF"/>
+        </w:rPr>
+      </w:pPr>
+      <w:r>
+        <w:rPr>
+          <w:rFonts w:ascii="Gotham HTF Bold" w:hAnsi="Gotham HTF Bold"/>
+          <w:caps/>
+          <w:color w:val="E91C5D"/>
+          <w:sz w:val="20"/>
+          <w:szCs w:val="20"/>
+          <w:shd w:val="clear" w:color="auto" w:fill="FFFFFF"/>
+        </w:rPr>
+        <w:br/>
+      </w:r>
+    </w:p>
+    <w:p>
+      <w:pPr>
+        <w:pStyle w:val="PargrafodaLista"/>
+        <w:rPr>
+          <w:rFonts w:ascii="Gotham HTF Bold" w:hAnsi="Gotham HTF Bold"/>
+          <w:caps/>
+          <w:color w:val="E91C5D"/>
+          <w:sz w:val="20"/>
+          <w:szCs w:val="20"/>
+          <w:shd w:val="clear" w:color="auto" w:fill="FFFFFF"/>
+        </w:rPr>
+      </w:pPr>
+      <w:r>
+        <w:rPr>
+          <w:noProof/>
+        </w:rPr>
+        <w:drawing>
+          <wp:anchor distT="0" distB="0" distL="114300" distR="114300" simplePos="0" relativeHeight="251664384" behindDoc="0" locked="0" layoutInCell="1" allowOverlap="1" wp14:anchorId="0AF8E496" wp14:editId="717742BA">
+            <wp:simplePos x="0" y="0"/>
+            <wp:positionH relativeFrom="margin">
+              <wp:align>right</wp:align>
+            </wp:positionH>
+            <wp:positionV relativeFrom="paragraph">
+              <wp:posOffset>270510</wp:posOffset>
+            </wp:positionV>
+            <wp:extent cx="5731510" cy="2776855"/>
+            <wp:effectExtent l="19050" t="19050" r="21590" b="23495"/>
+            <wp:wrapNone/>
+            <wp:docPr id="774110182" name="Imagem 3" descr="Interface gráfica do usuário, Texto, Aplicativo, Email&#10;&#10;Descrição gerada automaticamente"/>
+            <wp:cNvGraphicFramePr>
+              <a:graphicFrameLocks xmlns:a="http://schemas.openxmlformats.org/drawingml/2006/main" noChangeAspect="1"/>
+            </wp:cNvGraphicFramePr>
+            <a:graphic xmlns:a="http://schemas.openxmlformats.org/drawingml/2006/main">
+              <a:graphicData uri="http://schemas.openxmlformats.org/drawingml/2006/picture">
+                <pic:pic xmlns:pic="http://schemas.openxmlformats.org/drawingml/2006/picture">
+                  <pic:nvPicPr>
+                    <pic:cNvPr id="774110182" name="Imagem 3" descr="Interface gráfica do usuário, Texto, Aplicativo, Email&#10;&#10;Descrição gerada automaticamente"/>
+                    <pic:cNvPicPr>
+                      <a:picLocks noChangeAspect="1" noChangeArrowheads="1"/>
+                    </pic:cNvPicPr>
+                  </pic:nvPicPr>
+                  <pic:blipFill>
+                    <a:blip r:embed="rId7" cstate="print">
+                      <a:extLst>
+                        <a:ext uri="{28A0092B-C50C-407E-A947-70E740481C1C}">
+                          <a14:useLocalDpi xmlns:a14="http://schemas.microsoft.com/office/drawing/2010/main" val="0"/>
+                        </a:ext>
+                      </a:extLst>
+                    </a:blip>
+                    <a:srcRect/>
+                    <a:stretch>
+                      <a:fillRect/>
+                    </a:stretch>
+                  </pic:blipFill>
+                  <pic:spPr bwMode="auto">
+                    <a:xfrm>
+                      <a:off x="0" y="0"/>
+                      <a:ext cx="5731510" cy="2776855"/>
                     </a:xfrm>
                     <a:prstGeom prst="rect">
                       <a:avLst/>
@@ -1247,306 +1612,7 @@
     </w:p>
     <w:p>
       <w:pPr>
-        <w:pStyle w:val="ListParagraph"/>
-        <w:rPr>
-          <w:rFonts w:ascii="Gotham HTF Bold" w:hAnsi="Gotham HTF Bold"/>
-          <w:caps/>
-          <w:color w:val="E91C5D"/>
-          <w:sz w:val="20"/>
-          <w:szCs w:val="20"/>
-          <w:shd w:val="clear" w:color="auto" w:fill="FFFFFF"/>
-        </w:rPr>
-      </w:pPr>
-    </w:p>
-    <w:p>
-      <w:pPr>
-        <w:pStyle w:val="ListParagraph"/>
-        <w:rPr>
-          <w:rFonts w:ascii="Gotham HTF Bold" w:hAnsi="Gotham HTF Bold"/>
-          <w:caps/>
-          <w:color w:val="E91C5D"/>
-          <w:sz w:val="20"/>
-          <w:szCs w:val="20"/>
-          <w:shd w:val="clear" w:color="auto" w:fill="FFFFFF"/>
-        </w:rPr>
-      </w:pPr>
-    </w:p>
-    <w:p>
-      <w:pPr>
-        <w:pStyle w:val="ListParagraph"/>
-        <w:rPr>
-          <w:rFonts w:ascii="Gotham HTF Bold" w:hAnsi="Gotham HTF Bold"/>
-          <w:caps/>
-          <w:color w:val="E91C5D"/>
-          <w:sz w:val="20"/>
-          <w:szCs w:val="20"/>
-          <w:shd w:val="clear" w:color="auto" w:fill="FFFFFF"/>
-        </w:rPr>
-      </w:pPr>
-    </w:p>
-    <w:p>
-      <w:pPr>
-        <w:pStyle w:val="ListParagraph"/>
-        <w:rPr>
-          <w:rFonts w:ascii="Gotham HTF Bold" w:hAnsi="Gotham HTF Bold"/>
-          <w:caps/>
-          <w:color w:val="E91C5D"/>
-          <w:sz w:val="20"/>
-          <w:szCs w:val="20"/>
-          <w:shd w:val="clear" w:color="auto" w:fill="FFFFFF"/>
-        </w:rPr>
-      </w:pPr>
-    </w:p>
-    <w:p>
-      <w:pPr>
-        <w:pStyle w:val="ListParagraph"/>
-        <w:rPr>
-          <w:rFonts w:ascii="Gotham HTF Bold" w:hAnsi="Gotham HTF Bold"/>
-          <w:caps/>
-          <w:color w:val="E91C5D"/>
-          <w:sz w:val="20"/>
-          <w:szCs w:val="20"/>
-          <w:shd w:val="clear" w:color="auto" w:fill="FFFFFF"/>
-        </w:rPr>
-      </w:pPr>
-    </w:p>
-    <w:p>
-      <w:pPr>
-        <w:pStyle w:val="ListParagraph"/>
-        <w:rPr>
-          <w:rFonts w:ascii="Gotham HTF Bold" w:hAnsi="Gotham HTF Bold"/>
-          <w:caps/>
-          <w:color w:val="E91C5D"/>
-          <w:sz w:val="20"/>
-          <w:szCs w:val="20"/>
-          <w:shd w:val="clear" w:color="auto" w:fill="FFFFFF"/>
-        </w:rPr>
-      </w:pPr>
-    </w:p>
-    <w:p>
-      <w:pPr>
-        <w:pStyle w:val="ListParagraph"/>
-        <w:rPr>
-          <w:rFonts w:ascii="Gotham HTF Bold" w:hAnsi="Gotham HTF Bold"/>
-          <w:caps/>
-          <w:color w:val="E91C5D"/>
-          <w:sz w:val="20"/>
-          <w:szCs w:val="20"/>
-          <w:shd w:val="clear" w:color="auto" w:fill="FFFFFF"/>
-        </w:rPr>
-      </w:pPr>
-    </w:p>
-    <w:p>
-      <w:pPr>
-        <w:pStyle w:val="ListParagraph"/>
-        <w:rPr>
-          <w:rFonts w:ascii="Gotham HTF Bold" w:hAnsi="Gotham HTF Bold"/>
-          <w:caps/>
-          <w:color w:val="E91C5D"/>
-          <w:sz w:val="20"/>
-          <w:szCs w:val="20"/>
-          <w:shd w:val="clear" w:color="auto" w:fill="FFFFFF"/>
-        </w:rPr>
-      </w:pPr>
-    </w:p>
-    <w:p>
-      <w:pPr>
-        <w:pStyle w:val="ListParagraph"/>
-        <w:rPr>
-          <w:rFonts w:ascii="Gotham HTF Bold" w:hAnsi="Gotham HTF Bold"/>
-          <w:caps/>
-          <w:color w:val="E91C5D"/>
-          <w:sz w:val="20"/>
-          <w:szCs w:val="20"/>
-          <w:shd w:val="clear" w:color="auto" w:fill="FFFFFF"/>
-        </w:rPr>
-      </w:pPr>
-    </w:p>
-    <w:p>
-      <w:pPr>
-        <w:pStyle w:val="ListParagraph"/>
-        <w:rPr>
-          <w:rFonts w:ascii="Gotham HTF Bold" w:hAnsi="Gotham HTF Bold"/>
-          <w:caps/>
-          <w:color w:val="E91C5D"/>
-          <w:sz w:val="20"/>
-          <w:szCs w:val="20"/>
-          <w:shd w:val="clear" w:color="auto" w:fill="FFFFFF"/>
-        </w:rPr>
-      </w:pPr>
-    </w:p>
-    <w:p>
-      <w:pPr>
-        <w:pStyle w:val="ListParagraph"/>
-        <w:rPr>
-          <w:rFonts w:ascii="Gotham HTF Bold" w:hAnsi="Gotham HTF Bold"/>
-          <w:caps/>
-          <w:color w:val="E91C5D"/>
-          <w:sz w:val="20"/>
-          <w:szCs w:val="20"/>
-          <w:shd w:val="clear" w:color="auto" w:fill="FFFFFF"/>
-        </w:rPr>
-      </w:pPr>
-    </w:p>
-    <w:p>
-      <w:pPr>
-        <w:pStyle w:val="ListParagraph"/>
-        <w:rPr>
-          <w:rFonts w:ascii="Gotham HTF Bold" w:hAnsi="Gotham HTF Bold"/>
-          <w:caps/>
-          <w:color w:val="E91C5D"/>
-          <w:sz w:val="20"/>
-          <w:szCs w:val="20"/>
-          <w:shd w:val="clear" w:color="auto" w:fill="FFFFFF"/>
-        </w:rPr>
-      </w:pPr>
-    </w:p>
-    <w:p>
-      <w:pPr>
-        <w:pStyle w:val="ListParagraph"/>
-        <w:rPr>
-          <w:rFonts w:ascii="Gotham HTF Bold" w:hAnsi="Gotham HTF Bold"/>
-          <w:caps/>
-          <w:color w:val="E91C5D"/>
-          <w:sz w:val="20"/>
-          <w:szCs w:val="20"/>
-          <w:shd w:val="clear" w:color="auto" w:fill="FFFFFF"/>
-        </w:rPr>
-      </w:pPr>
-    </w:p>
-    <w:p>
-      <w:pPr>
-        <w:pStyle w:val="ListParagraph"/>
-        <w:rPr>
-          <w:rFonts w:ascii="Gotham HTF Bold" w:hAnsi="Gotham HTF Bold"/>
-          <w:caps/>
-          <w:color w:val="E91C5D"/>
-          <w:sz w:val="20"/>
-          <w:szCs w:val="20"/>
-          <w:shd w:val="clear" w:color="auto" w:fill="FFFFFF"/>
-        </w:rPr>
-      </w:pPr>
-    </w:p>
-    <w:p>
-      <w:pPr>
-        <w:pStyle w:val="ListParagraph"/>
-        <w:rPr>
-          <w:rFonts w:ascii="Gotham HTF Bold" w:hAnsi="Gotham HTF Bold"/>
-          <w:caps/>
-          <w:color w:val="E91C5D"/>
-          <w:sz w:val="20"/>
-          <w:szCs w:val="20"/>
-          <w:shd w:val="clear" w:color="auto" w:fill="FFFFFF"/>
-        </w:rPr>
-      </w:pPr>
-    </w:p>
-    <w:p>
-      <w:pPr>
-        <w:pStyle w:val="ListParagraph"/>
-        <w:rPr>
-          <w:rFonts w:ascii="Gotham HTF Bold" w:hAnsi="Gotham HTF Bold"/>
-          <w:caps/>
-          <w:color w:val="E91C5D"/>
-          <w:sz w:val="20"/>
-          <w:szCs w:val="20"/>
-          <w:shd w:val="clear" w:color="auto" w:fill="FFFFFF"/>
-        </w:rPr>
-      </w:pPr>
-    </w:p>
-    <w:p>
-      <w:pPr>
-        <w:pStyle w:val="ListParagraph"/>
-        <w:rPr>
-          <w:rFonts w:ascii="Gotham HTF Bold" w:hAnsi="Gotham HTF Bold"/>
-          <w:caps/>
-          <w:color w:val="E91C5D"/>
-          <w:sz w:val="20"/>
-          <w:szCs w:val="20"/>
-          <w:shd w:val="clear" w:color="auto" w:fill="FFFFFF"/>
-        </w:rPr>
-      </w:pPr>
-    </w:p>
-    <w:p>
-      <w:pPr>
-        <w:pStyle w:val="ListParagraph"/>
-        <w:rPr>
-          <w:rFonts w:ascii="Gotham HTF Bold" w:hAnsi="Gotham HTF Bold"/>
-          <w:caps/>
-          <w:color w:val="E91C5D"/>
-          <w:sz w:val="20"/>
-          <w:szCs w:val="20"/>
-          <w:shd w:val="clear" w:color="auto" w:fill="FFFFFF"/>
-        </w:rPr>
-      </w:pPr>
-    </w:p>
-    <w:p>
-      <w:pPr>
-        <w:pStyle w:val="ListParagraph"/>
-        <w:rPr>
-          <w:rFonts w:ascii="Gotham HTF Bold" w:hAnsi="Gotham HTF Bold"/>
-          <w:caps/>
-          <w:color w:val="E91C5D"/>
-          <w:sz w:val="20"/>
-          <w:szCs w:val="20"/>
-          <w:shd w:val="clear" w:color="auto" w:fill="FFFFFF"/>
-        </w:rPr>
-      </w:pPr>
-    </w:p>
-    <w:p>
-      <w:pPr>
-        <w:pStyle w:val="ListParagraph"/>
-        <w:rPr>
-          <w:rFonts w:ascii="Gotham HTF Bold" w:hAnsi="Gotham HTF Bold"/>
-          <w:caps/>
-          <w:color w:val="E91C5D"/>
-          <w:sz w:val="20"/>
-          <w:szCs w:val="20"/>
-          <w:shd w:val="clear" w:color="auto" w:fill="FFFFFF"/>
-        </w:rPr>
-      </w:pPr>
-    </w:p>
-    <w:p>
-      <w:pPr>
-        <w:pStyle w:val="ListParagraph"/>
-        <w:rPr>
-          <w:rFonts w:ascii="Gotham HTF Bold" w:hAnsi="Gotham HTF Bold"/>
-          <w:caps/>
-          <w:color w:val="E91C5D"/>
-          <w:sz w:val="20"/>
-          <w:szCs w:val="20"/>
-          <w:shd w:val="clear" w:color="auto" w:fill="FFFFFF"/>
-        </w:rPr>
-      </w:pPr>
-    </w:p>
-    <w:p>
-      <w:pPr>
-        <w:pStyle w:val="ListParagraph"/>
-        <w:rPr>
-          <w:rFonts w:ascii="Gotham HTF Bold" w:hAnsi="Gotham HTF Bold"/>
-          <w:caps/>
-          <w:color w:val="E91C5D"/>
-          <w:sz w:val="20"/>
-          <w:szCs w:val="20"/>
-          <w:shd w:val="clear" w:color="auto" w:fill="FFFFFF"/>
-        </w:rPr>
-      </w:pPr>
-    </w:p>
-    <w:p>
-      <w:pPr>
-        <w:pStyle w:val="ListParagraph"/>
-        <w:rPr>
-          <w:rFonts w:ascii="Gotham HTF Bold" w:hAnsi="Gotham HTF Bold"/>
-          <w:caps/>
-          <w:color w:val="E91C5D"/>
-          <w:sz w:val="20"/>
-          <w:szCs w:val="20"/>
-          <w:shd w:val="clear" w:color="auto" w:fill="FFFFFF"/>
-        </w:rPr>
-      </w:pPr>
-    </w:p>
-    <w:p>
-      <w:pPr>
-        <w:pStyle w:val="ListParagraph"/>
+        <w:pStyle w:val="PargrafodaLista"/>
         <w:rPr>
           <w:rFonts w:ascii="Gotham HTF Bold" w:hAnsi="Gotham HTF Bold"/>
           <w:caps/>
@@ -1582,11 +1648,7 @@
     </w:p>
     <w:p>
       <w:pPr>
-        <w:pStyle w:val="ListParagraph"/>
-        <w:numPr>
-          <w:ilvl w:val="0"/>
-          <w:numId w:val="1"/>
-        </w:numPr>
+        <w:jc w:val="center"/>
         <w:rPr>
           <w:rFonts w:ascii="Gotham HTF Bold" w:hAnsi="Gotham HTF Bold"/>
           <w:caps/>
@@ -1606,109 +1668,51 @@
           <w:shd w:val="clear" w:color="auto" w:fill="FFFFFF"/>
         </w:rPr>
         <w:lastRenderedPageBreak/>
-        <w:t>rEQUISIÇÃO P</w:t>
+        <w:t>bANCO DE DADOS</w:t>
       </w:r>
+    </w:p>
+    <w:p>
+      <w:pPr>
+        <w:pStyle w:val="PargrafodaLista"/>
+        <w:jc w:val="center"/>
+        <w:rPr>
+          <w:rFonts w:ascii="Gotham HTF Bold" w:hAnsi="Gotham HTF Bold"/>
+          <w:caps/>
+          <w:color w:val="E91C5D"/>
+          <w:sz w:val="20"/>
+          <w:szCs w:val="20"/>
+          <w:shd w:val="clear" w:color="auto" w:fill="FFFFFF"/>
+        </w:rPr>
+      </w:pPr>
+    </w:p>
+    <w:p>
+      <w:pPr>
+        <w:rPr>
+          <w:rFonts w:ascii="Gotham HTF Bold" w:hAnsi="Gotham HTF Bold"/>
+          <w:caps/>
+          <w:color w:val="E91C5D"/>
+          <w:sz w:val="20"/>
+          <w:szCs w:val="20"/>
+          <w:shd w:val="clear" w:color="auto" w:fill="FFFFFF"/>
+        </w:rPr>
+      </w:pPr>
       <w:r>
         <w:rPr>
-          <w:rFonts w:ascii="Gotham HTF Bold" w:hAnsi="Gotham HTF Bold"/>
-          <w:caps/>
-          <w:color w:val="E91C5D"/>
-          <w:sz w:val="20"/>
-          <w:szCs w:val="20"/>
-          <w:shd w:val="clear" w:color="auto" w:fill="FFFFFF"/>
-        </w:rPr>
-        <w:t>UT</w:t>
-      </w:r>
-      <w:r>
-        <w:rPr>
-          <w:rFonts w:ascii="Gotham HTF Bold" w:hAnsi="Gotham HTF Bold"/>
-          <w:caps/>
-          <w:color w:val="E91C5D"/>
-          <w:sz w:val="20"/>
-          <w:szCs w:val="20"/>
-          <w:shd w:val="clear" w:color="auto" w:fill="FFFFFF"/>
-        </w:rPr>
-        <w:t xml:space="preserve"> COM SUCESSO PARA </w:t>
-      </w:r>
-      <w:r>
-        <w:rPr>
-          <w:rFonts w:ascii="Gotham HTF Bold" w:hAnsi="Gotham HTF Bold"/>
-          <w:caps/>
-          <w:color w:val="E91C5D"/>
-          <w:sz w:val="20"/>
-          <w:szCs w:val="20"/>
-          <w:shd w:val="clear" w:color="auto" w:fill="FFFFFF"/>
-        </w:rPr>
-        <w:t>RENOVAR</w:t>
-      </w:r>
-      <w:r>
-        <w:rPr>
-          <w:rFonts w:ascii="Gotham HTF Bold" w:hAnsi="Gotham HTF Bold"/>
-          <w:caps/>
-          <w:color w:val="E91C5D"/>
-          <w:sz w:val="20"/>
-          <w:szCs w:val="20"/>
-          <w:shd w:val="clear" w:color="auto" w:fill="FFFFFF"/>
-        </w:rPr>
-        <w:t xml:space="preserve"> PRODUTOS (20</w:t>
-      </w:r>
-      <w:r>
-        <w:rPr>
-          <w:rFonts w:ascii="Gotham HTF Bold" w:hAnsi="Gotham HTF Bold"/>
-          <w:caps/>
-          <w:color w:val="E91C5D"/>
-          <w:sz w:val="20"/>
-          <w:szCs w:val="20"/>
-          <w:shd w:val="clear" w:color="auto" w:fill="FFFFFF"/>
-        </w:rPr>
-        <w:t>4</w:t>
-      </w:r>
-      <w:r>
-        <w:rPr>
-          <w:rFonts w:ascii="Gotham HTF Bold" w:hAnsi="Gotham HTF Bold"/>
-          <w:caps/>
-          <w:color w:val="E91C5D"/>
-          <w:sz w:val="20"/>
-          <w:szCs w:val="20"/>
-          <w:shd w:val="clear" w:color="auto" w:fill="FFFFFF"/>
-        </w:rPr>
-        <w:t>)</w:t>
-      </w:r>
-    </w:p>
-    <w:p>
-      <w:pPr>
-        <w:pStyle w:val="ListParagraph"/>
-        <w:rPr>
-          <w:rFonts w:ascii="Gotham HTF Bold" w:hAnsi="Gotham HTF Bold"/>
-          <w:caps/>
-          <w:color w:val="E91C5D"/>
-          <w:sz w:val="20"/>
-          <w:szCs w:val="20"/>
-          <w:shd w:val="clear" w:color="auto" w:fill="FFFFFF"/>
-        </w:rPr>
-      </w:pPr>
-      <w:r>
-        <w:rPr>
-          <w:rFonts w:ascii="Gotham HTF Bold" w:hAnsi="Gotham HTF Bold"/>
-          <w:caps/>
-          <w:color w:val="E91C5D"/>
-          <w:sz w:val="20"/>
-          <w:szCs w:val="20"/>
-          <w:shd w:val="clear" w:color="auto" w:fill="FFFFFF"/>
+          <w:noProof/>
         </w:rPr>
         <w:drawing>
-          <wp:anchor distT="0" distB="0" distL="114300" distR="114300" simplePos="0" relativeHeight="251660288" behindDoc="0" locked="0" layoutInCell="1" allowOverlap="1" wp14:anchorId="09251618" wp14:editId="0343DA69">
+          <wp:anchor distT="0" distB="0" distL="114300" distR="114300" simplePos="0" relativeHeight="251665408" behindDoc="0" locked="0" layoutInCell="1" allowOverlap="1" wp14:anchorId="1DFA602C" wp14:editId="2DE2D250">
             <wp:simplePos x="0" y="0"/>
             <wp:positionH relativeFrom="margin">
-              <wp:align>right</wp:align>
+              <wp:align>left</wp:align>
             </wp:positionH>
             <wp:positionV relativeFrom="paragraph">
-              <wp:posOffset>448310</wp:posOffset>
+              <wp:posOffset>170815</wp:posOffset>
             </wp:positionV>
-            <wp:extent cx="5731510" cy="3094355"/>
-            <wp:effectExtent l="19050" t="19050" r="21590" b="10795"/>
+            <wp:extent cx="5731510" cy="2432050"/>
+            <wp:effectExtent l="19050" t="19050" r="21590" b="25400"/>
             <wp:wrapNone/>
-            <wp:docPr id="3" name="Picture 3"/>
+            <wp:docPr id="1129880005" name="Imagem 4" descr="Interface gráfica do usuário, Texto, Aplicativo, Email&#10;&#10;Descrição gerada automaticamente"/>
             <wp:cNvGraphicFramePr>
               <a:graphicFrameLocks xmlns:a="http://schemas.openxmlformats.org/drawingml/2006/main" noChangeAspect="1"/>
             </wp:cNvGraphicFramePr>
@@ -1716,198 +1720,28 @@
               <a:graphicData uri="http://schemas.openxmlformats.org/drawingml/2006/picture">
                 <pic:pic xmlns:pic="http://schemas.openxmlformats.org/drawingml/2006/picture">
                   <pic:nvPicPr>
-                    <pic:cNvPr id="1" name=""/>
-                    <pic:cNvPicPr/>
+                    <pic:cNvPr id="1129880005" name="Imagem 4" descr="Interface gráfica do usuário, Texto, Aplicativo, Email&#10;&#10;Descrição gerada automaticamente"/>
+                    <pic:cNvPicPr>
+                      <a:picLocks noChangeAspect="1" noChangeArrowheads="1"/>
+                    </pic:cNvPicPr>
                   </pic:nvPicPr>
                   <pic:blipFill>
-                    <a:blip r:embed="rId7">
+                    <a:blip r:embed="rId8" cstate="print">
                       <a:extLst>
                         <a:ext uri="{28A0092B-C50C-407E-A947-70E740481C1C}">
                           <a14:useLocalDpi xmlns:a14="http://schemas.microsoft.com/office/drawing/2010/main" val="0"/>
                         </a:ext>
                       </a:extLst>
                     </a:blip>
+                    <a:srcRect/>
                     <a:stretch>
                       <a:fillRect/>
                     </a:stretch>
                   </pic:blipFill>
-                  <pic:spPr>
+                  <pic:spPr bwMode="auto">
                     <a:xfrm>
                       <a:off x="0" y="0"/>
-                      <a:ext cx="5731510" cy="3094355"/>
-                    </a:xfrm>
-                    <a:prstGeom prst="rect">
-                      <a:avLst/>
-                    </a:prstGeom>
-                    <a:solidFill>
-                      <a:schemeClr val="tx1"/>
-                    </a:solidFill>
-                    <a:ln w="12700">
-                      <a:solidFill>
-                        <a:schemeClr val="tx1"/>
-                      </a:solidFill>
-                    </a:ln>
-                  </pic:spPr>
-                </pic:pic>
-              </a:graphicData>
-            </a:graphic>
-          </wp:anchor>
-        </w:drawing>
-      </w:r>
-      <w:r>
-        <w:rPr>
-          <w:rFonts w:ascii="Gotham HTF Bold" w:hAnsi="Gotham HTF Bold"/>
-          <w:caps/>
-          <w:color w:val="E91C5D"/>
-          <w:sz w:val="20"/>
-          <w:szCs w:val="20"/>
-          <w:shd w:val="clear" w:color="auto" w:fill="FFFFFF"/>
-        </w:rPr>
-        <w:br/>
-      </w:r>
-    </w:p>
-    <w:p>
-      <w:pPr>
-        <w:pStyle w:val="ListParagraph"/>
-        <w:rPr>
-          <w:rFonts w:ascii="Gotham HTF Bold" w:hAnsi="Gotham HTF Bold"/>
-          <w:caps/>
-          <w:color w:val="E91C5D"/>
-          <w:sz w:val="20"/>
-          <w:szCs w:val="20"/>
-          <w:shd w:val="clear" w:color="auto" w:fill="FFFFFF"/>
-        </w:rPr>
-      </w:pPr>
-    </w:p>
-    <w:p>
-      <w:pPr>
-        <w:pStyle w:val="ListParagraph"/>
-        <w:rPr>
-          <w:rFonts w:ascii="Gotham HTF Bold" w:hAnsi="Gotham HTF Bold"/>
-          <w:caps/>
-          <w:color w:val="E91C5D"/>
-          <w:sz w:val="20"/>
-          <w:szCs w:val="20"/>
-          <w:shd w:val="clear" w:color="auto" w:fill="FFFFFF"/>
-        </w:rPr>
-      </w:pPr>
-    </w:p>
-    <w:p>
-      <w:pPr>
-        <w:rPr>
-          <w:rFonts w:ascii="Gotham HTF Bold" w:hAnsi="Gotham HTF Bold"/>
-          <w:caps/>
-          <w:color w:val="E91C5D"/>
-          <w:sz w:val="20"/>
-          <w:szCs w:val="20"/>
-          <w:shd w:val="clear" w:color="auto" w:fill="FFFFFF"/>
-        </w:rPr>
-      </w:pPr>
-      <w:r>
-        <w:rPr>
-          <w:rFonts w:ascii="Gotham HTF Bold" w:hAnsi="Gotham HTF Bold"/>
-          <w:caps/>
-          <w:color w:val="E91C5D"/>
-          <w:sz w:val="20"/>
-          <w:szCs w:val="20"/>
-          <w:shd w:val="clear" w:color="auto" w:fill="FFFFFF"/>
-        </w:rPr>
-        <w:br w:type="page"/>
-      </w:r>
-    </w:p>
-    <w:p>
-      <w:pPr>
-        <w:jc w:val="center"/>
-        <w:rPr>
-          <w:rFonts w:ascii="Gotham HTF Bold" w:hAnsi="Gotham HTF Bold"/>
-          <w:caps/>
-          <w:color w:val="E91C5D"/>
-          <w:sz w:val="20"/>
-          <w:szCs w:val="20"/>
-          <w:shd w:val="clear" w:color="auto" w:fill="FFFFFF"/>
-        </w:rPr>
-      </w:pPr>
-      <w:r>
-        <w:rPr>
-          <w:rFonts w:ascii="Gotham HTF Bold" w:hAnsi="Gotham HTF Bold"/>
-          <w:caps/>
-          <w:color w:val="E91C5D"/>
-          <w:sz w:val="20"/>
-          <w:szCs w:val="20"/>
-          <w:shd w:val="clear" w:color="auto" w:fill="FFFFFF"/>
-        </w:rPr>
-        <w:lastRenderedPageBreak/>
-        <w:t>bANCO DE DADOS</w:t>
-      </w:r>
-    </w:p>
-    <w:p>
-      <w:pPr>
-        <w:pStyle w:val="ListParagraph"/>
-        <w:jc w:val="center"/>
-        <w:rPr>
-          <w:rFonts w:ascii="Gotham HTF Bold" w:hAnsi="Gotham HTF Bold"/>
-          <w:caps/>
-          <w:color w:val="E91C5D"/>
-          <w:sz w:val="20"/>
-          <w:szCs w:val="20"/>
-          <w:shd w:val="clear" w:color="auto" w:fill="FFFFFF"/>
-        </w:rPr>
-      </w:pPr>
-    </w:p>
-    <w:p>
-      <w:pPr>
-        <w:rPr>
-          <w:rFonts w:ascii="Gotham HTF Bold" w:hAnsi="Gotham HTF Bold"/>
-          <w:caps/>
-          <w:color w:val="E91C5D"/>
-          <w:sz w:val="20"/>
-          <w:szCs w:val="20"/>
-          <w:shd w:val="clear" w:color="auto" w:fill="FFFFFF"/>
-        </w:rPr>
-      </w:pPr>
-      <w:r>
-        <w:rPr>
-          <w:shd w:val="clear" w:color="auto" w:fill="FFFFFF"/>
-        </w:rPr>
-        <w:drawing>
-          <wp:anchor distT="0" distB="0" distL="114300" distR="114300" simplePos="0" relativeHeight="251661312" behindDoc="0" locked="0" layoutInCell="1" allowOverlap="1" wp14:anchorId="6B41968A" wp14:editId="1A6C6066">
-            <wp:simplePos x="0" y="0"/>
-            <wp:positionH relativeFrom="margin">
-              <wp:align>left</wp:align>
-            </wp:positionH>
-            <wp:positionV relativeFrom="paragraph">
-              <wp:posOffset>78105</wp:posOffset>
-            </wp:positionV>
-            <wp:extent cx="5731510" cy="3029585"/>
-            <wp:effectExtent l="19050" t="19050" r="21590" b="18415"/>
-            <wp:wrapNone/>
-            <wp:docPr id="4" name="Picture 4"/>
-            <wp:cNvGraphicFramePr>
-              <a:graphicFrameLocks xmlns:a="http://schemas.openxmlformats.org/drawingml/2006/main" noChangeAspect="1"/>
-            </wp:cNvGraphicFramePr>
-            <a:graphic xmlns:a="http://schemas.openxmlformats.org/drawingml/2006/main">
-              <a:graphicData uri="http://schemas.openxmlformats.org/drawingml/2006/picture">
-                <pic:pic xmlns:pic="http://schemas.openxmlformats.org/drawingml/2006/picture">
-                  <pic:nvPicPr>
-                    <pic:cNvPr id="1" name=""/>
-                    <pic:cNvPicPr/>
-                  </pic:nvPicPr>
-                  <pic:blipFill>
-                    <a:blip r:embed="rId8">
-                      <a:extLst>
-                        <a:ext uri="{28A0092B-C50C-407E-A947-70E740481C1C}">
-                          <a14:useLocalDpi xmlns:a14="http://schemas.microsoft.com/office/drawing/2010/main" val="0"/>
-                        </a:ext>
-                      </a:extLst>
-                    </a:blip>
-                    <a:stretch>
-                      <a:fillRect/>
-                    </a:stretch>
-                  </pic:blipFill>
-                  <pic:spPr>
-                    <a:xfrm>
-                      <a:off x="0" y="0"/>
-                      <a:ext cx="5731510" cy="3029585"/>
+                      <a:ext cx="5731510" cy="2432050"/>
                     </a:xfrm>
                     <a:prstGeom prst="rect">
                       <a:avLst/>
@@ -1936,7 +1770,7 @@
 </file>
 
 <file path=word/numbering.xml><?xml version="1.0" encoding="utf-8"?>
-<w:numbering xmlns:wpc="http://schemas.microsoft.com/office/word/2010/wordprocessingCanvas" xmlns:cx="http://schemas.microsoft.com/office/drawing/2014/chartex" xmlns:cx1="http://schemas.microsoft.com/office/drawing/2015/9/8/chartex" xmlns:cx2="http://schemas.microsoft.com/office/drawing/2015/10/21/chartex" xmlns:cx3="http://schemas.microsoft.com/office/drawing/2016/5/9/chartex" xmlns:cx4="http://schemas.microsoft.com/office/drawing/2016/5/10/chartex" xmlns:cx5="http://schemas.microsoft.com/office/drawing/2016/5/11/chartex" xmlns:cx6="http://schemas.microsoft.com/office/drawing/2016/5/12/chartex" xmlns:cx7="http://schemas.microsoft.com/office/drawing/2016/5/13/chartex" xmlns:cx8="http://schemas.microsoft.com/office/drawing/2016/5/14/chartex" xmlns:mc="http://schemas.openxmlformats.org/markup-compatibility/2006" xmlns:aink="http://schemas.microsoft.com/office/drawing/2016/ink" xmlns:am3d="http://schemas.microsoft.com/office/drawing/2017/model3d" xmlns:o="urn:schemas-microsoft-com:office:office" xmlns:r="http://schemas.openxmlformats.org/officeDocument/2006/relationships" xmlns:m="http://schemas.openxmlformats.org/officeDocument/2006/math" xmlns:v="urn:schemas-microsoft-com:vml" xmlns:wp14="http://schemas.microsoft.com/office/word/2010/wordprocessingDrawing" xmlns:wp="http://schemas.openxmlformats.org/drawingml/2006/wordprocessingDrawing" xmlns:w10="urn:schemas-microsoft-com:office:word" xmlns:w="http://schemas.openxmlformats.org/wordprocessingml/2006/main" xmlns:w14="http://schemas.microsoft.com/office/word/2010/wordml" xmlns:w15="http://schemas.microsoft.com/office/word/2012/wordml" xmlns:w16cex="http://schemas.microsoft.com/office/word/2018/wordml/cex" xmlns:w16cid="http://schemas.microsoft.com/office/word/2016/wordml/cid" xmlns:w16="http://schemas.microsoft.com/office/word/2018/wordml" xmlns:w16sdtdh="http://schemas.microsoft.com/office/word/2020/wordml/sdtdatahash" xmlns:w16se="http://schemas.microsoft.com/office/word/2015/wordml/symex" xmlns:wpg="http://schemas.microsoft.com/office/word/2010/wordprocessingGroup" xmlns:wpi="http://schemas.microsoft.com/office/word/2010/wordprocessingInk" xmlns:wne="http://schemas.microsoft.com/office/word/2006/wordml" xmlns:wps="http://schemas.microsoft.com/office/word/2010/wordprocessingShape" mc:Ignorable="w14 w15 w16se w16cid w16 w16cex w16sdtdh wp14">
+<w:numbering xmlns:wpc="http://schemas.microsoft.com/office/word/2010/wordprocessingCanvas" xmlns:cx="http://schemas.microsoft.com/office/drawing/2014/chartex" xmlns:cx1="http://schemas.microsoft.com/office/drawing/2015/9/8/chartex" xmlns:cx2="http://schemas.microsoft.com/office/drawing/2015/10/21/chartex" xmlns:cx3="http://schemas.microsoft.com/office/drawing/2016/5/9/chartex" xmlns:cx4="http://schemas.microsoft.com/office/drawing/2016/5/10/chartex" xmlns:cx5="http://schemas.microsoft.com/office/drawing/2016/5/11/chartex" xmlns:cx6="http://schemas.microsoft.com/office/drawing/2016/5/12/chartex" xmlns:cx7="http://schemas.microsoft.com/office/drawing/2016/5/13/chartex" xmlns:cx8="http://schemas.microsoft.com/office/drawing/2016/5/14/chartex" xmlns:mc="http://schemas.openxmlformats.org/markup-compatibility/2006" xmlns:aink="http://schemas.microsoft.com/office/drawing/2016/ink" xmlns:am3d="http://schemas.microsoft.com/office/drawing/2017/model3d" xmlns:o="urn:schemas-microsoft-com:office:office" xmlns:oel="http://schemas.microsoft.com/office/2019/extlst" xmlns:r="http://schemas.openxmlformats.org/officeDocument/2006/relationships" xmlns:m="http://schemas.openxmlformats.org/officeDocument/2006/math" xmlns:v="urn:schemas-microsoft-com:vml" xmlns:wp14="http://schemas.microsoft.com/office/word/2010/wordprocessingDrawing" xmlns:wp="http://schemas.openxmlformats.org/drawingml/2006/wordprocessingDrawing" xmlns:w10="urn:schemas-microsoft-com:office:word" xmlns:w="http://schemas.openxmlformats.org/wordprocessingml/2006/main" xmlns:w14="http://schemas.microsoft.com/office/word/2010/wordml" xmlns:w15="http://schemas.microsoft.com/office/word/2012/wordml" xmlns:w16cex="http://schemas.microsoft.com/office/word/2018/wordml/cex" xmlns:w16cid="http://schemas.microsoft.com/office/word/2016/wordml/cid" xmlns:w16="http://schemas.microsoft.com/office/word/2018/wordml" xmlns:w16du="http://schemas.microsoft.com/office/word/2023/wordml/word16du" xmlns:w16sdtdh="http://schemas.microsoft.com/office/word/2020/wordml/sdtdatahash" xmlns:w16se="http://schemas.microsoft.com/office/word/2015/wordml/symex" xmlns:wpg="http://schemas.microsoft.com/office/word/2010/wordprocessingGroup" xmlns:wpi="http://schemas.microsoft.com/office/word/2010/wordprocessingInk" xmlns:wne="http://schemas.microsoft.com/office/word/2006/wordml" xmlns:wps="http://schemas.microsoft.com/office/word/2010/wordprocessingShape" mc:Ignorable="w14 w15 w16se w16cid w16 w16cex w16sdtdh w16du wp14">
   <w:abstractNum w:abstractNumId="0" w15:restartNumberingAfterBreak="0">
     <w:nsid w:val="130B3881"/>
     <w:multiLevelType w:val="hybridMultilevel"/>
@@ -2115,17 +1949,17 @@
       </w:pPr>
     </w:lvl>
   </w:abstractNum>
-  <w:num w:numId="1">
+  <w:num w:numId="1" w16cid:durableId="1279919633">
     <w:abstractNumId w:val="0"/>
   </w:num>
-  <w:num w:numId="2">
+  <w:num w:numId="2" w16cid:durableId="1319529544">
     <w:abstractNumId w:val="1"/>
   </w:num>
 </w:numbering>
 </file>
 
 <file path=word/styles.xml><?xml version="1.0" encoding="utf-8"?>
-<w:styles xmlns:mc="http://schemas.openxmlformats.org/markup-compatibility/2006" xmlns:r="http://schemas.openxmlformats.org/officeDocument/2006/relationships" xmlns:w="http://schemas.openxmlformats.org/wordprocessingml/2006/main" xmlns:w14="http://schemas.microsoft.com/office/word/2010/wordml" xmlns:w15="http://schemas.microsoft.com/office/word/2012/wordml" xmlns:w16cex="http://schemas.microsoft.com/office/word/2018/wordml/cex" xmlns:w16cid="http://schemas.microsoft.com/office/word/2016/wordml/cid" xmlns:w16="http://schemas.microsoft.com/office/word/2018/wordml" xmlns:w16sdtdh="http://schemas.microsoft.com/office/word/2020/wordml/sdtdatahash" xmlns:w16se="http://schemas.microsoft.com/office/word/2015/wordml/symex" mc:Ignorable="w14 w15 w16se w16cid w16 w16cex w16sdtdh">
+<w:styles xmlns:mc="http://schemas.openxmlformats.org/markup-compatibility/2006" xmlns:r="http://schemas.openxmlformats.org/officeDocument/2006/relationships" xmlns:w="http://schemas.openxmlformats.org/wordprocessingml/2006/main" xmlns:w14="http://schemas.microsoft.com/office/word/2010/wordml" xmlns:w15="http://schemas.microsoft.com/office/word/2012/wordml" xmlns:w16cex="http://schemas.microsoft.com/office/word/2018/wordml/cex" xmlns:w16cid="http://schemas.microsoft.com/office/word/2016/wordml/cid" xmlns:w16="http://schemas.microsoft.com/office/word/2018/wordml" xmlns:w16du="http://schemas.microsoft.com/office/word/2023/wordml/word16du" xmlns:w16sdtdh="http://schemas.microsoft.com/office/word/2020/wordml/sdtdatahash" xmlns:w16se="http://schemas.microsoft.com/office/word/2015/wordml/symex" mc:Ignorable="w14 w15 w16se w16cid w16 w16cex w16sdtdh w16du">
   <w:docDefaults>
     <w:rPrDefault>
       <w:rPr>
@@ -2523,13 +2357,13 @@
     <w:name w:val="Normal"/>
     <w:qFormat/>
   </w:style>
-  <w:style w:type="character" w:default="1" w:styleId="DefaultParagraphFont">
+  <w:style w:type="character" w:default="1" w:styleId="Fontepargpadro">
     <w:name w:val="Default Paragraph Font"/>
     <w:uiPriority w:val="1"/>
     <w:semiHidden/>
     <w:unhideWhenUsed/>
   </w:style>
-  <w:style w:type="table" w:default="1" w:styleId="TableNormal">
+  <w:style w:type="table" w:default="1" w:styleId="Tabelanormal">
     <w:name w:val="Normal Table"/>
     <w:uiPriority w:val="99"/>
     <w:semiHidden/>
@@ -2544,13 +2378,13 @@
       </w:tblCellMar>
     </w:tblPr>
   </w:style>
-  <w:style w:type="numbering" w:default="1" w:styleId="NoList">
+  <w:style w:type="numbering" w:default="1" w:styleId="Semlista">
     <w:name w:val="No List"/>
     <w:uiPriority w:val="99"/>
     <w:semiHidden/>
     <w:unhideWhenUsed/>
   </w:style>
-  <w:style w:type="paragraph" w:styleId="ListParagraph">
+  <w:style w:type="paragraph" w:styleId="PargrafodaLista">
     <w:name w:val="List Paragraph"/>
     <w:basedOn w:val="Normal"/>
     <w:uiPriority w:val="34"/>
